--- a/Node JS Modules.docx
+++ b/Node JS Modules.docx
@@ -1,6 +1,6 @@
 
 <file path=word/document.xml><?xml version="1.0" encoding="utf-8"?>
-<w:document xmlns:wpc="http://schemas.microsoft.com/office/word/2010/wordprocessingCanvas" xmlns:mc="http://schemas.openxmlformats.org/markup-compatibility/2006" xmlns:o="urn:schemas-microsoft-com:office:office" xmlns:r="http://schemas.openxmlformats.org/officeDocument/2006/relationships" xmlns:m="http://schemas.openxmlformats.org/officeDocument/2006/math" xmlns:v="urn:schemas-microsoft-com:vml" xmlns:wp14="http://schemas.microsoft.com/office/word/2010/wordprocessingDrawing" xmlns:wp="http://schemas.openxmlformats.org/drawingml/2006/wordprocessingDrawing" xmlns:w10="urn:schemas-microsoft-com:office:word" xmlns:w="http://schemas.openxmlformats.org/wordprocessingml/2006/main" xmlns:w14="http://schemas.microsoft.com/office/word/2010/wordml" xmlns:wpg="http://schemas.microsoft.com/office/word/2010/wordprocessingGroup" xmlns:wpi="http://schemas.microsoft.com/office/word/2010/wordprocessingInk" xmlns:wne="http://schemas.microsoft.com/office/word/2006/wordml" xmlns:wps="http://schemas.microsoft.com/office/word/2010/wordprocessingShape" mc:Ignorable="w14 wp14">
+<w:document xmlns:wpc="http://schemas.microsoft.com/office/word/2010/wordprocessingCanvas" xmlns:cx="http://schemas.microsoft.com/office/drawing/2014/chartex" xmlns:cx1="http://schemas.microsoft.com/office/drawing/2015/9/8/chartex" xmlns:cx2="http://schemas.microsoft.com/office/drawing/2015/10/21/chartex" xmlns:cx3="http://schemas.microsoft.com/office/drawing/2016/5/9/chartex" xmlns:cx4="http://schemas.microsoft.com/office/drawing/2016/5/10/chartex" xmlns:cx5="http://schemas.microsoft.com/office/drawing/2016/5/11/chartex" xmlns:cx6="http://schemas.microsoft.com/office/drawing/2016/5/12/chartex" xmlns:cx7="http://schemas.microsoft.com/office/drawing/2016/5/13/chartex" xmlns:cx8="http://schemas.microsoft.com/office/drawing/2016/5/14/chartex" xmlns:mc="http://schemas.openxmlformats.org/markup-compatibility/2006" xmlns:aink="http://schemas.microsoft.com/office/drawing/2016/ink" xmlns:am3d="http://schemas.microsoft.com/office/drawing/2017/model3d" xmlns:o="urn:schemas-microsoft-com:office:office" xmlns:oel="http://schemas.microsoft.com/office/2019/extlst" xmlns:r="http://schemas.openxmlformats.org/officeDocument/2006/relationships" xmlns:m="http://schemas.openxmlformats.org/officeDocument/2006/math" xmlns:v="urn:schemas-microsoft-com:vml" xmlns:wp14="http://schemas.microsoft.com/office/word/2010/wordprocessingDrawing" xmlns:wp="http://schemas.openxmlformats.org/drawingml/2006/wordprocessingDrawing" xmlns:w10="urn:schemas-microsoft-com:office:word" xmlns:w="http://schemas.openxmlformats.org/wordprocessingml/2006/main" xmlns:w14="http://schemas.microsoft.com/office/word/2010/wordml" xmlns:w15="http://schemas.microsoft.com/office/word/2012/wordml" xmlns:w16cex="http://schemas.microsoft.com/office/word/2018/wordml/cex" xmlns:w16cid="http://schemas.microsoft.com/office/word/2016/wordml/cid" xmlns:w16="http://schemas.microsoft.com/office/word/2018/wordml" xmlns:w16du="http://schemas.microsoft.com/office/word/2023/wordml/word16du" xmlns:w16sdtdh="http://schemas.microsoft.com/office/word/2020/wordml/sdtdatahash" xmlns:w16se="http://schemas.microsoft.com/office/word/2015/wordml/symex" xmlns:wpg="http://schemas.microsoft.com/office/word/2010/wordprocessingGroup" xmlns:wpi="http://schemas.microsoft.com/office/word/2010/wordprocessingInk" xmlns:wne="http://schemas.microsoft.com/office/word/2006/wordml" xmlns:wps="http://schemas.microsoft.com/office/word/2010/wordprocessingShape" mc:Ignorable="w14 w15 w16se w16cid w16 w16cex w16sdtdh wp14">
   <w:body>
     <w:p>
       <w:pPr>
@@ -87,27 +87,7 @@
           <w:szCs w:val="28"/>
           <w:lang w:val="en-US"/>
         </w:rPr>
-        <w:t xml:space="preserve">, modules are reusable units of </w:t>
-      </w:r>
-      <w:proofErr w:type="gramStart"/>
-      <w:r>
-        <w:rPr>
-          <w:rFonts w:ascii="Times New Roman" w:hAnsi="Times New Roman" w:cs="Times New Roman"/>
-          <w:sz w:val="28"/>
-          <w:szCs w:val="28"/>
-          <w:lang w:val="en-US"/>
-        </w:rPr>
-        <w:t>code  that</w:t>
-      </w:r>
-      <w:proofErr w:type="gramEnd"/>
-      <w:r>
-        <w:rPr>
-          <w:rFonts w:ascii="Times New Roman" w:hAnsi="Times New Roman" w:cs="Times New Roman"/>
-          <w:sz w:val="28"/>
-          <w:szCs w:val="28"/>
-          <w:lang w:val="en-US"/>
-        </w:rPr>
-        <w:t xml:space="preserve"> encapsulate related functionality and promote modular programming.</w:t>
+        <w:t>, modules are reusable units of code  that encapsulate related functionality and promote modular programming.</w:t>
       </w:r>
     </w:p>
     <w:p>
@@ -240,7 +220,17 @@
           <w:szCs w:val="23"/>
           <w:shd w:val="clear" w:color="auto" w:fill="FFFFFF"/>
         </w:rPr>
-        <w:t xml:space="preserve"> </w:t>
+        <w:t xml:space="preserve"> To include a module, use the </w:t>
+      </w:r>
+      <w:r>
+        <w:rPr>
+          <w:rStyle w:val="HTMLCode"/>
+          <w:rFonts w:ascii="Consolas" w:eastAsiaTheme="minorHAnsi" w:hAnsi="Consolas"/>
+          <w:color w:val="DC143C"/>
+          <w:sz w:val="24"/>
+          <w:szCs w:val="24"/>
+        </w:rPr>
+        <w:t>require()</w:t>
       </w:r>
       <w:r>
         <w:rPr>
@@ -250,38 +240,6 @@
           <w:szCs w:val="23"/>
           <w:shd w:val="clear" w:color="auto" w:fill="FFFFFF"/>
         </w:rPr>
-        <w:t>To include a module, use the </w:t>
-      </w:r>
-      <w:proofErr w:type="gramStart"/>
-      <w:r>
-        <w:rPr>
-          <w:rStyle w:val="HTMLCode"/>
-          <w:rFonts w:ascii="Consolas" w:eastAsiaTheme="minorHAnsi" w:hAnsi="Consolas"/>
-          <w:color w:val="DC143C"/>
-          <w:sz w:val="24"/>
-          <w:szCs w:val="24"/>
-        </w:rPr>
-        <w:t>require(</w:t>
-      </w:r>
-      <w:proofErr w:type="gramEnd"/>
-      <w:r>
-        <w:rPr>
-          <w:rStyle w:val="HTMLCode"/>
-          <w:rFonts w:ascii="Consolas" w:eastAsiaTheme="minorHAnsi" w:hAnsi="Consolas"/>
-          <w:color w:val="DC143C"/>
-          <w:sz w:val="24"/>
-          <w:szCs w:val="24"/>
-        </w:rPr>
-        <w:t>)</w:t>
-      </w:r>
-      <w:r>
-        <w:rPr>
-          <w:rFonts w:ascii="Verdana" w:hAnsi="Verdana"/>
-          <w:color w:val="000000"/>
-          <w:sz w:val="23"/>
-          <w:szCs w:val="23"/>
-          <w:shd w:val="clear" w:color="auto" w:fill="FFFFFF"/>
-        </w:rPr>
         <w:t> function with the name of the module:</w:t>
       </w:r>
     </w:p>
@@ -320,7 +278,6 @@
         </w:rPr>
         <w:t xml:space="preserve"> </w:t>
       </w:r>
-      <w:proofErr w:type="spellStart"/>
       <w:r>
         <w:rPr>
           <w:rStyle w:val="jskeywordcolor"/>
@@ -332,7 +289,6 @@
         </w:rPr>
         <w:t>var</w:t>
       </w:r>
-      <w:proofErr w:type="spellEnd"/>
       <w:r>
         <w:rPr>
           <w:rFonts w:ascii="Consolas" w:hAnsi="Consolas"/>
@@ -341,20 +297,8 @@
           <w:szCs w:val="23"/>
           <w:shd w:val="clear" w:color="auto" w:fill="FFFFFF"/>
         </w:rPr>
-        <w:t xml:space="preserve"> http = </w:t>
-      </w:r>
-      <w:proofErr w:type="gramStart"/>
-      <w:r>
-        <w:rPr>
-          <w:rFonts w:ascii="Consolas" w:hAnsi="Consolas"/>
-          <w:color w:val="000000"/>
-          <w:sz w:val="23"/>
-          <w:szCs w:val="23"/>
-          <w:shd w:val="clear" w:color="auto" w:fill="FFFFFF"/>
-        </w:rPr>
-        <w:t>require(</w:t>
-      </w:r>
-      <w:proofErr w:type="gramEnd"/>
+        <w:t> http = require(</w:t>
+      </w:r>
       <w:r>
         <w:rPr>
           <w:rStyle w:val="jsstringcolor"/>
@@ -364,31 +308,7 @@
           <w:szCs w:val="23"/>
           <w:shd w:val="clear" w:color="auto" w:fill="FFFFFF"/>
         </w:rPr>
-        <w:t>'</w:t>
-      </w:r>
-      <w:proofErr w:type="spellStart"/>
-      <w:r>
-        <w:rPr>
-          <w:rStyle w:val="jsstringcolor"/>
-          <w:rFonts w:ascii="Consolas" w:hAnsi="Consolas"/>
-          <w:color w:val="A52A2A"/>
-          <w:sz w:val="23"/>
-          <w:szCs w:val="23"/>
-          <w:shd w:val="clear" w:color="auto" w:fill="FFFFFF"/>
-        </w:rPr>
-        <w:t>module_name</w:t>
-      </w:r>
-      <w:proofErr w:type="spellEnd"/>
-      <w:r>
-        <w:rPr>
-          <w:rStyle w:val="jsstringcolor"/>
-          <w:rFonts w:ascii="Consolas" w:hAnsi="Consolas"/>
-          <w:color w:val="A52A2A"/>
-          <w:sz w:val="23"/>
-          <w:szCs w:val="23"/>
-          <w:shd w:val="clear" w:color="auto" w:fill="FFFFFF"/>
-        </w:rPr>
-        <w:t>'</w:t>
+        <w:t>'module_name'</w:t>
       </w:r>
       <w:r>
         <w:rPr>
@@ -479,21 +399,489 @@
         </w:rPr>
         <w:t>Node JS comes with a set of built-in core modules that provides essential functionality.</w:t>
       </w:r>
-      <w:bookmarkStart w:id="0" w:name="_GoBack"/>
-      <w:bookmarkEnd w:id="0"/>
-    </w:p>
-    <w:p>
-      <w:pPr>
-        <w:pStyle w:val="ListParagraph"/>
-        <w:ind w:left="1440"/>
-        <w:rPr>
-          <w:rFonts w:ascii="Times New Roman" w:hAnsi="Times New Roman" w:cs="Times New Roman"/>
-          <w:sz w:val="44"/>
-          <w:szCs w:val="44"/>
+      <w:r>
+        <w:t xml:space="preserve"> </w:t>
+      </w:r>
+      <w:r>
+        <w:rPr>
+          <w:rFonts w:ascii="Times New Roman" w:hAnsi="Times New Roman" w:cs="Times New Roman"/>
+          <w:sz w:val="28"/>
+          <w:szCs w:val="28"/>
+          <w:lang w:val="en-US"/>
+        </w:rPr>
+        <w:t>These core modules, such as http, fs, path, and util, can be imported using the require() function without the need for additional installation. They provide a wide range of functionalities for tasks like creating web servers, handling file operations, working with paths, and more.</w:t>
+      </w:r>
+    </w:p>
+    <w:p>
+      <w:pPr>
+        <w:rPr>
+          <w:rFonts w:ascii="Times New Roman" w:hAnsi="Times New Roman" w:cs="Times New Roman"/>
+          <w:sz w:val="28"/>
+          <w:szCs w:val="28"/>
+          <w:lang w:val="en-US"/>
+        </w:rPr>
+      </w:pPr>
+      <w:r>
+        <w:rPr>
+          <w:rFonts w:ascii="Times New Roman" w:hAnsi="Times New Roman" w:cs="Times New Roman"/>
+          <w:sz w:val="28"/>
+          <w:szCs w:val="28"/>
+          <w:lang w:val="en-US"/>
+        </w:rPr>
+        <w:t>In Node.js, the core modules are the built-in modules that come with the Node.js runtime environment. These modules provide essential functionality for performing various tasks.</w:t>
+      </w:r>
+    </w:p>
+    <w:p>
+      <w:pPr>
+        <w:rPr>
+          <w:rFonts w:ascii="Times New Roman" w:hAnsi="Times New Roman" w:cs="Times New Roman"/>
+          <w:sz w:val="28"/>
+          <w:szCs w:val="28"/>
+          <w:lang w:val="en-US"/>
+        </w:rPr>
+      </w:pPr>
+      <w:r>
+        <w:rPr>
+          <w:rFonts w:ascii="Times New Roman" w:hAnsi="Times New Roman" w:cs="Times New Roman"/>
+          <w:sz w:val="28"/>
+          <w:szCs w:val="28"/>
+          <w:lang w:val="en-US"/>
+        </w:rPr>
+        <w:t xml:space="preserve"> Here is a list of some of the core modules in Node.js:</w:t>
+      </w:r>
+    </w:p>
+    <w:p>
+      <w:pPr>
+        <w:rPr>
+          <w:rFonts w:ascii="Times New Roman" w:hAnsi="Times New Roman" w:cs="Times New Roman"/>
+          <w:sz w:val="28"/>
+          <w:szCs w:val="28"/>
           <w:u w:val="single"/>
           <w:lang w:val="en-US"/>
         </w:rPr>
       </w:pPr>
+    </w:p>
+    <w:p>
+      <w:pPr>
+        <w:rPr>
+          <w:rFonts w:ascii="Times New Roman" w:hAnsi="Times New Roman" w:cs="Times New Roman"/>
+          <w:sz w:val="24"/>
+          <w:szCs w:val="24"/>
+          <w:lang w:val="en-US"/>
+        </w:rPr>
+      </w:pPr>
+      <w:r>
+        <w:rPr>
+          <w:rFonts w:ascii="Times New Roman" w:hAnsi="Times New Roman" w:cs="Times New Roman"/>
+          <w:sz w:val="24"/>
+          <w:szCs w:val="24"/>
+          <w:lang w:val="en-US"/>
+        </w:rPr>
+        <w:t>1. HTTP: Provides functionality to create HTTP servers and make HTTP requests.</w:t>
+      </w:r>
+    </w:p>
+    <w:p>
+      <w:pPr>
+        <w:rPr>
+          <w:rFonts w:ascii="Times New Roman" w:hAnsi="Times New Roman" w:cs="Times New Roman"/>
+          <w:sz w:val="24"/>
+          <w:szCs w:val="24"/>
+          <w:lang w:val="en-US"/>
+        </w:rPr>
+      </w:pPr>
+      <w:r>
+        <w:rPr>
+          <w:rFonts w:ascii="Times New Roman" w:hAnsi="Times New Roman" w:cs="Times New Roman"/>
+          <w:sz w:val="24"/>
+          <w:szCs w:val="24"/>
+          <w:lang w:val="en-US"/>
+        </w:rPr>
+        <w:t>2. HTTPS: Similar to the HTTP module, but for creating secure HTTPS servers and making HTTPS requests.</w:t>
+      </w:r>
+    </w:p>
+    <w:p>
+      <w:pPr>
+        <w:rPr>
+          <w:rFonts w:ascii="Times New Roman" w:hAnsi="Times New Roman" w:cs="Times New Roman"/>
+          <w:sz w:val="24"/>
+          <w:szCs w:val="24"/>
+          <w:lang w:val="en-US"/>
+        </w:rPr>
+      </w:pPr>
+      <w:r>
+        <w:rPr>
+          <w:rFonts w:ascii="Times New Roman" w:hAnsi="Times New Roman" w:cs="Times New Roman"/>
+          <w:sz w:val="24"/>
+          <w:szCs w:val="24"/>
+          <w:lang w:val="en-US"/>
+        </w:rPr>
+        <w:lastRenderedPageBreak/>
+        <w:t>3. FS (File System): Allows interaction with the file system, including reading and writing files, creating directories, etc.</w:t>
+      </w:r>
+    </w:p>
+    <w:p>
+      <w:pPr>
+        <w:rPr>
+          <w:rFonts w:ascii="Times New Roman" w:hAnsi="Times New Roman" w:cs="Times New Roman"/>
+          <w:sz w:val="24"/>
+          <w:szCs w:val="24"/>
+          <w:lang w:val="en-US"/>
+        </w:rPr>
+      </w:pPr>
+      <w:r>
+        <w:rPr>
+          <w:rFonts w:ascii="Times New Roman" w:hAnsi="Times New Roman" w:cs="Times New Roman"/>
+          <w:sz w:val="24"/>
+          <w:szCs w:val="24"/>
+          <w:lang w:val="en-US"/>
+        </w:rPr>
+        <w:t>4. Path: Provides utilities for working with file paths, such as resolving paths, extracting file names, etc.</w:t>
+      </w:r>
+    </w:p>
+    <w:p>
+      <w:pPr>
+        <w:rPr>
+          <w:rFonts w:ascii="Times New Roman" w:hAnsi="Times New Roman" w:cs="Times New Roman"/>
+          <w:sz w:val="24"/>
+          <w:szCs w:val="24"/>
+          <w:lang w:val="en-US"/>
+        </w:rPr>
+      </w:pPr>
+      <w:r>
+        <w:rPr>
+          <w:rFonts w:ascii="Times New Roman" w:hAnsi="Times New Roman" w:cs="Times New Roman"/>
+          <w:sz w:val="24"/>
+          <w:szCs w:val="24"/>
+          <w:lang w:val="en-US"/>
+        </w:rPr>
+        <w:t>5. OS: Provides operating system-related utility functions, allowing you to retrieve information about the operating system.</w:t>
+      </w:r>
+    </w:p>
+    <w:p>
+      <w:pPr>
+        <w:rPr>
+          <w:rFonts w:ascii="Times New Roman" w:hAnsi="Times New Roman" w:cs="Times New Roman"/>
+          <w:sz w:val="24"/>
+          <w:szCs w:val="24"/>
+          <w:lang w:val="en-US"/>
+        </w:rPr>
+      </w:pPr>
+      <w:r>
+        <w:rPr>
+          <w:rFonts w:ascii="Times New Roman" w:hAnsi="Times New Roman" w:cs="Times New Roman"/>
+          <w:sz w:val="24"/>
+          <w:szCs w:val="24"/>
+          <w:lang w:val="en-US"/>
+        </w:rPr>
+        <w:t>6. Events: Enables the implementation of event-driven programming in Node.js, allowing objects to emit and listen to events.</w:t>
+      </w:r>
+    </w:p>
+    <w:p>
+      <w:pPr>
+        <w:rPr>
+          <w:rFonts w:ascii="Times New Roman" w:hAnsi="Times New Roman" w:cs="Times New Roman"/>
+          <w:sz w:val="24"/>
+          <w:szCs w:val="24"/>
+          <w:lang w:val="en-US"/>
+        </w:rPr>
+      </w:pPr>
+      <w:r>
+        <w:rPr>
+          <w:rFonts w:ascii="Times New Roman" w:hAnsi="Times New Roman" w:cs="Times New Roman"/>
+          <w:sz w:val="24"/>
+          <w:szCs w:val="24"/>
+          <w:lang w:val="en-US"/>
+        </w:rPr>
+        <w:t>7. Stream: Provides an interface for handling streaming data, allowing you to read from and write to streams efficiently.</w:t>
+      </w:r>
+    </w:p>
+    <w:p>
+      <w:pPr>
+        <w:rPr>
+          <w:rFonts w:ascii="Times New Roman" w:hAnsi="Times New Roman" w:cs="Times New Roman"/>
+          <w:sz w:val="24"/>
+          <w:szCs w:val="24"/>
+          <w:lang w:val="en-US"/>
+        </w:rPr>
+      </w:pPr>
+      <w:r>
+        <w:rPr>
+          <w:rFonts w:ascii="Times New Roman" w:hAnsi="Times New Roman" w:cs="Times New Roman"/>
+          <w:sz w:val="24"/>
+          <w:szCs w:val="24"/>
+          <w:lang w:val="en-US"/>
+        </w:rPr>
+        <w:t>8. Crypto: Offers cryptographic functionality, such as creating secure hashes, generating secure random numbers, etc.</w:t>
+      </w:r>
+    </w:p>
+    <w:p>
+      <w:pPr>
+        <w:rPr>
+          <w:rFonts w:ascii="Times New Roman" w:hAnsi="Times New Roman" w:cs="Times New Roman"/>
+          <w:sz w:val="24"/>
+          <w:szCs w:val="24"/>
+          <w:lang w:val="en-US"/>
+        </w:rPr>
+      </w:pPr>
+      <w:r>
+        <w:rPr>
+          <w:rFonts w:ascii="Times New Roman" w:hAnsi="Times New Roman" w:cs="Times New Roman"/>
+          <w:sz w:val="24"/>
+          <w:szCs w:val="24"/>
+          <w:lang w:val="en-US"/>
+        </w:rPr>
+        <w:t>9. Process: Provides information and control over the current Node.js process, including accessing command-line arguments, environment variables, etc.</w:t>
+      </w:r>
+    </w:p>
+    <w:p>
+      <w:pPr>
+        <w:rPr>
+          <w:rFonts w:ascii="Times New Roman" w:hAnsi="Times New Roman" w:cs="Times New Roman"/>
+          <w:sz w:val="24"/>
+          <w:szCs w:val="24"/>
+          <w:lang w:val="en-US"/>
+        </w:rPr>
+      </w:pPr>
+      <w:r>
+        <w:rPr>
+          <w:rFonts w:ascii="Times New Roman" w:hAnsi="Times New Roman" w:cs="Times New Roman"/>
+          <w:sz w:val="24"/>
+          <w:szCs w:val="24"/>
+          <w:lang w:val="en-US"/>
+        </w:rPr>
+        <w:t>10. Buffer: Allows the manipulation of binary data directly, useful for handling streams, file operations, and network operations.</w:t>
+      </w:r>
+    </w:p>
+    <w:p>
+      <w:pPr>
+        <w:rPr>
+          <w:rFonts w:ascii="Times New Roman" w:hAnsi="Times New Roman" w:cs="Times New Roman"/>
+          <w:sz w:val="24"/>
+          <w:szCs w:val="24"/>
+          <w:lang w:val="en-US"/>
+        </w:rPr>
+      </w:pPr>
+      <w:r>
+        <w:rPr>
+          <w:rFonts w:ascii="Times New Roman" w:hAnsi="Times New Roman" w:cs="Times New Roman"/>
+          <w:sz w:val="24"/>
+          <w:szCs w:val="24"/>
+          <w:lang w:val="en-US"/>
+        </w:rPr>
+        <w:t>11. URL: Provides utilities for URL resolution, parsing, and formatting.</w:t>
+      </w:r>
+    </w:p>
+    <w:p>
+      <w:pPr>
+        <w:rPr>
+          <w:rFonts w:ascii="Times New Roman" w:hAnsi="Times New Roman" w:cs="Times New Roman"/>
+          <w:sz w:val="24"/>
+          <w:szCs w:val="24"/>
+          <w:lang w:val="en-US"/>
+        </w:rPr>
+      </w:pPr>
+      <w:r>
+        <w:rPr>
+          <w:rFonts w:ascii="Times New Roman" w:hAnsi="Times New Roman" w:cs="Times New Roman"/>
+          <w:sz w:val="24"/>
+          <w:szCs w:val="24"/>
+          <w:lang w:val="en-US"/>
+        </w:rPr>
+        <w:t>12. Query String: Enables parsing and formatting URL query strings.</w:t>
+      </w:r>
+    </w:p>
+    <w:p>
+      <w:pPr>
+        <w:rPr>
+          <w:rFonts w:ascii="Times New Roman" w:hAnsi="Times New Roman" w:cs="Times New Roman"/>
+          <w:sz w:val="24"/>
+          <w:szCs w:val="24"/>
+          <w:lang w:val="en-US"/>
+        </w:rPr>
+      </w:pPr>
+      <w:r>
+        <w:rPr>
+          <w:rFonts w:ascii="Times New Roman" w:hAnsi="Times New Roman" w:cs="Times New Roman"/>
+          <w:sz w:val="24"/>
+          <w:szCs w:val="24"/>
+          <w:lang w:val="en-US"/>
+        </w:rPr>
+        <w:t>13. Net: Provides network-related functionality, including creating servers and clients for TCP and UNIX domain sockets.</w:t>
+      </w:r>
+    </w:p>
+    <w:p>
+      <w:pPr>
+        <w:rPr>
+          <w:rFonts w:ascii="Times New Roman" w:hAnsi="Times New Roman" w:cs="Times New Roman"/>
+          <w:sz w:val="24"/>
+          <w:szCs w:val="24"/>
+          <w:lang w:val="en-US"/>
+        </w:rPr>
+      </w:pPr>
+      <w:r>
+        <w:rPr>
+          <w:rFonts w:ascii="Times New Roman" w:hAnsi="Times New Roman" w:cs="Times New Roman"/>
+          <w:sz w:val="24"/>
+          <w:szCs w:val="24"/>
+          <w:lang w:val="en-US"/>
+        </w:rPr>
+        <w:t>14. DNS: Offers DNS-related functions, such as DNS lookups and reverse lookups.</w:t>
+      </w:r>
+    </w:p>
+    <w:p>
+      <w:pPr>
+        <w:rPr>
+          <w:rFonts w:ascii="Times New Roman" w:hAnsi="Times New Roman" w:cs="Times New Roman"/>
+          <w:sz w:val="24"/>
+          <w:szCs w:val="24"/>
+          <w:lang w:val="en-US"/>
+        </w:rPr>
+      </w:pPr>
+      <w:r>
+        <w:rPr>
+          <w:rFonts w:ascii="Times New Roman" w:hAnsi="Times New Roman" w:cs="Times New Roman"/>
+          <w:sz w:val="24"/>
+          <w:szCs w:val="24"/>
+          <w:lang w:val="en-US"/>
+        </w:rPr>
+        <w:t>15. Cluster: Enables the creation of child processes to take advantage of multi-core systems, improving the performance of Node.js applications.</w:t>
+      </w:r>
+    </w:p>
+    <w:p>
+      <w:pPr>
+        <w:rPr>
+          <w:rFonts w:ascii="Times New Roman" w:hAnsi="Times New Roman" w:cs="Times New Roman"/>
+          <w:sz w:val="24"/>
+          <w:szCs w:val="24"/>
+          <w:lang w:val="en-US"/>
+        </w:rPr>
+      </w:pPr>
+    </w:p>
+    <w:p>
+      <w:pPr>
+        <w:rPr>
+          <w:rFonts w:ascii="Times New Roman" w:hAnsi="Times New Roman" w:cs="Times New Roman"/>
+          <w:sz w:val="24"/>
+          <w:szCs w:val="24"/>
+          <w:lang w:val="en-US"/>
+        </w:rPr>
+      </w:pPr>
+      <w:r>
+        <w:rPr>
+          <w:rFonts w:ascii="Times New Roman" w:hAnsi="Times New Roman" w:cs="Times New Roman"/>
+          <w:sz w:val="24"/>
+          <w:szCs w:val="24"/>
+          <w:lang w:val="en-US"/>
+        </w:rPr>
+        <w:t>These are just some of the core modules available in Node.js. There are additional modules as well, and you can also create your own modules or use modules from the npm ecosystem to extend the functionality of your Node.js applications.</w:t>
+      </w:r>
+    </w:p>
+    <w:p>
+      <w:pPr>
+        <w:rPr>
+          <w:rFonts w:ascii="Times New Roman" w:hAnsi="Times New Roman" w:cs="Times New Roman"/>
+          <w:sz w:val="24"/>
+          <w:szCs w:val="24"/>
+          <w:lang w:val="en-US"/>
+        </w:rPr>
+      </w:pPr>
+    </w:p>
+    <w:p>
+      <w:pPr>
+        <w:rPr>
+          <w:rFonts w:ascii="Times New Roman" w:hAnsi="Times New Roman" w:cs="Times New Roman"/>
+          <w:sz w:val="24"/>
+          <w:szCs w:val="24"/>
+          <w:lang w:val="en-US"/>
+        </w:rPr>
+      </w:pPr>
+      <w:r>
+        <w:rPr>
+          <w:rFonts w:ascii="Times New Roman" w:hAnsi="Times New Roman" w:cs="Times New Roman"/>
+          <w:sz w:val="28"/>
+          <w:szCs w:val="28"/>
+          <w:u w:val="single"/>
+          <w:lang w:val="en-US"/>
+        </w:rPr>
+        <w:t>Local Modules</w:t>
+      </w:r>
+      <w:r>
+        <w:rPr>
+          <w:rFonts w:ascii="Times New Roman" w:hAnsi="Times New Roman" w:cs="Times New Roman"/>
+          <w:sz w:val="28"/>
+          <w:szCs w:val="28"/>
+          <w:lang w:val="en-US"/>
+        </w:rPr>
+        <w:t xml:space="preserve">: </w:t>
+      </w:r>
+      <w:r>
+        <w:rPr>
+          <w:rFonts w:ascii="Times New Roman" w:hAnsi="Times New Roman" w:cs="Times New Roman"/>
+          <w:sz w:val="24"/>
+          <w:szCs w:val="24"/>
+          <w:lang w:val="en-US"/>
+        </w:rPr>
+        <w:t>Local module are the modules that you create in your own Nodejs project. They are stored in separate file in your project directory and can be acquire using relative path. By splitting your code in multiple modules, you can organize your codebase and improve code reusability.</w:t>
+      </w:r>
+    </w:p>
+    <w:p>
+      <w:pPr>
+        <w:rPr>
+          <w:rFonts w:ascii="Times New Roman" w:hAnsi="Times New Roman" w:cs="Times New Roman"/>
+          <w:sz w:val="24"/>
+          <w:szCs w:val="24"/>
+          <w:lang w:val="en-US"/>
+        </w:rPr>
+      </w:pPr>
+    </w:p>
+    <w:p>
+      <w:pPr>
+        <w:rPr>
+          <w:rFonts w:ascii="Times New Roman" w:hAnsi="Times New Roman" w:cs="Times New Roman"/>
+          <w:sz w:val="24"/>
+          <w:szCs w:val="24"/>
+          <w:lang w:val="en-US"/>
+        </w:rPr>
+      </w:pPr>
+      <w:r>
+        <w:rPr>
+          <w:rFonts w:ascii="Times New Roman" w:hAnsi="Times New Roman" w:cs="Times New Roman"/>
+          <w:sz w:val="32"/>
+          <w:szCs w:val="32"/>
+          <w:u w:val="single"/>
+          <w:lang w:val="en-US"/>
+        </w:rPr>
+        <w:lastRenderedPageBreak/>
+        <w:t>Third-Party module:</w:t>
+      </w:r>
+      <w:r>
+        <w:rPr>
+          <w:rFonts w:ascii="Times New Roman" w:hAnsi="Times New Roman" w:cs="Times New Roman"/>
+          <w:sz w:val="24"/>
+          <w:szCs w:val="24"/>
+          <w:lang w:val="en-US"/>
+        </w:rPr>
+        <w:t xml:space="preserve"> Third- Party module are the modules that are created by developers and made available for public use. They are not included within Nodejs , they need to be installed using package manager like(NPM).</w:t>
+      </w:r>
+    </w:p>
+    <w:p>
+      <w:pPr>
+        <w:rPr>
+          <w:rFonts w:ascii="Times New Roman" w:hAnsi="Times New Roman" w:cs="Times New Roman"/>
+          <w:sz w:val="24"/>
+          <w:szCs w:val="24"/>
+          <w:lang w:val="en-US"/>
+        </w:rPr>
+      </w:pPr>
+      <w:r>
+        <w:rPr>
+          <w:rFonts w:ascii="Times New Roman" w:hAnsi="Times New Roman" w:cs="Times New Roman"/>
+          <w:sz w:val="24"/>
+          <w:szCs w:val="24"/>
+          <w:lang w:val="en-US"/>
+        </w:rPr>
+        <w:t>These module published on npm registry and can be easily integrated into your project using require function after installation.</w:t>
+      </w:r>
     </w:p>
     <w:sectPr>
       <w:pgSz w:w="11906" w:h="16838"/>
@@ -506,8 +894,8 @@
 </file>
 
 <file path=word/numbering.xml><?xml version="1.0" encoding="utf-8"?>
-<w:numbering xmlns:wpc="http://schemas.microsoft.com/office/word/2010/wordprocessingCanvas" xmlns:mc="http://schemas.openxmlformats.org/markup-compatibility/2006" xmlns:o="urn:schemas-microsoft-com:office:office" xmlns:r="http://schemas.openxmlformats.org/officeDocument/2006/relationships" xmlns:m="http://schemas.openxmlformats.org/officeDocument/2006/math" xmlns:v="urn:schemas-microsoft-com:vml" xmlns:wp14="http://schemas.microsoft.com/office/word/2010/wordprocessingDrawing" xmlns:wp="http://schemas.openxmlformats.org/drawingml/2006/wordprocessingDrawing" xmlns:w10="urn:schemas-microsoft-com:office:word" xmlns:w="http://schemas.openxmlformats.org/wordprocessingml/2006/main" xmlns:w14="http://schemas.microsoft.com/office/word/2010/wordml" xmlns:wpg="http://schemas.microsoft.com/office/word/2010/wordprocessingGroup" xmlns:wpi="http://schemas.microsoft.com/office/word/2010/wordprocessingInk" xmlns:wne="http://schemas.microsoft.com/office/word/2006/wordml" xmlns:wps="http://schemas.microsoft.com/office/word/2010/wordprocessingShape" mc:Ignorable="w14 wp14">
-  <w:abstractNum w:abstractNumId="0">
+<w:numbering xmlns:wpc="http://schemas.microsoft.com/office/word/2010/wordprocessingCanvas" xmlns:cx="http://schemas.microsoft.com/office/drawing/2014/chartex" xmlns:cx1="http://schemas.microsoft.com/office/drawing/2015/9/8/chartex" xmlns:cx2="http://schemas.microsoft.com/office/drawing/2015/10/21/chartex" xmlns:cx3="http://schemas.microsoft.com/office/drawing/2016/5/9/chartex" xmlns:cx4="http://schemas.microsoft.com/office/drawing/2016/5/10/chartex" xmlns:cx5="http://schemas.microsoft.com/office/drawing/2016/5/11/chartex" xmlns:cx6="http://schemas.microsoft.com/office/drawing/2016/5/12/chartex" xmlns:cx7="http://schemas.microsoft.com/office/drawing/2016/5/13/chartex" xmlns:cx8="http://schemas.microsoft.com/office/drawing/2016/5/14/chartex" xmlns:mc="http://schemas.openxmlformats.org/markup-compatibility/2006" xmlns:aink="http://schemas.microsoft.com/office/drawing/2016/ink" xmlns:am3d="http://schemas.microsoft.com/office/drawing/2017/model3d" xmlns:o="urn:schemas-microsoft-com:office:office" xmlns:oel="http://schemas.microsoft.com/office/2019/extlst" xmlns:r="http://schemas.openxmlformats.org/officeDocument/2006/relationships" xmlns:m="http://schemas.openxmlformats.org/officeDocument/2006/math" xmlns:v="urn:schemas-microsoft-com:vml" xmlns:wp14="http://schemas.microsoft.com/office/word/2010/wordprocessingDrawing" xmlns:wp="http://schemas.openxmlformats.org/drawingml/2006/wordprocessingDrawing" xmlns:w10="urn:schemas-microsoft-com:office:word" xmlns:w="http://schemas.openxmlformats.org/wordprocessingml/2006/main" xmlns:w14="http://schemas.microsoft.com/office/word/2010/wordml" xmlns:w15="http://schemas.microsoft.com/office/word/2012/wordml" xmlns:w16cex="http://schemas.microsoft.com/office/word/2018/wordml/cex" xmlns:w16cid="http://schemas.microsoft.com/office/word/2016/wordml/cid" xmlns:w16="http://schemas.microsoft.com/office/word/2018/wordml" xmlns:w16du="http://schemas.microsoft.com/office/word/2023/wordml/word16du" xmlns:w16sdtdh="http://schemas.microsoft.com/office/word/2020/wordml/sdtdatahash" xmlns:w16se="http://schemas.microsoft.com/office/word/2015/wordml/symex" xmlns:wpg="http://schemas.microsoft.com/office/word/2010/wordprocessingGroup" xmlns:wpi="http://schemas.microsoft.com/office/word/2010/wordprocessingInk" xmlns:wne="http://schemas.microsoft.com/office/word/2006/wordml" xmlns:wps="http://schemas.microsoft.com/office/word/2010/wordprocessingShape" mc:Ignorable="w14 w15 w16se w16cid w16 w16cex w16sdtdh wp14">
+  <w:abstractNum w:abstractNumId="0" w15:restartNumberingAfterBreak="0">
     <w:nsid w:val="184B26E6"/>
     <w:multiLevelType w:val="hybridMultilevel"/>
     <w:tmpl w:val="C856FDA2"/>
@@ -620,7 +1008,7 @@
       </w:rPr>
     </w:lvl>
   </w:abstractNum>
-  <w:abstractNum w:abstractNumId="1">
+  <w:abstractNum w:abstractNumId="1" w15:restartNumberingAfterBreak="0">
     <w:nsid w:val="399C554B"/>
     <w:multiLevelType w:val="hybridMultilevel"/>
     <w:tmpl w:val="EDAC9812"/>
@@ -733,7 +1121,7 @@
       </w:rPr>
     </w:lvl>
   </w:abstractNum>
-  <w:abstractNum w:abstractNumId="2">
+  <w:abstractNum w:abstractNumId="2" w15:restartNumberingAfterBreak="0">
     <w:nsid w:val="3F5B3EB4"/>
     <w:multiLevelType w:val="hybridMultilevel"/>
     <w:tmpl w:val="85545074"/>
@@ -846,7 +1234,7 @@
       </w:rPr>
     </w:lvl>
   </w:abstractNum>
-  <w:abstractNum w:abstractNumId="3">
+  <w:abstractNum w:abstractNumId="3" w15:restartNumberingAfterBreak="0">
     <w:nsid w:val="5AF24046"/>
     <w:multiLevelType w:val="hybridMultilevel"/>
     <w:tmpl w:val="FB080E52"/>
@@ -959,23 +1347,23 @@
       </w:rPr>
     </w:lvl>
   </w:abstractNum>
-  <w:num w:numId="1">
+  <w:num w:numId="1" w16cid:durableId="107509131">
     <w:abstractNumId w:val="2"/>
   </w:num>
-  <w:num w:numId="2">
+  <w:num w:numId="2" w16cid:durableId="1783725570">
     <w:abstractNumId w:val="3"/>
   </w:num>
-  <w:num w:numId="3">
+  <w:num w:numId="3" w16cid:durableId="959991429">
     <w:abstractNumId w:val="1"/>
   </w:num>
-  <w:num w:numId="4">
+  <w:num w:numId="4" w16cid:durableId="1128205506">
     <w:abstractNumId w:val="0"/>
   </w:num>
 </w:numbering>
 </file>
 
 <file path=word/styles.xml><?xml version="1.0" encoding="utf-8"?>
-<w:styles xmlns:mc="http://schemas.openxmlformats.org/markup-compatibility/2006" xmlns:r="http://schemas.openxmlformats.org/officeDocument/2006/relationships" xmlns:w="http://schemas.openxmlformats.org/wordprocessingml/2006/main" xmlns:w14="http://schemas.microsoft.com/office/word/2010/wordml" mc:Ignorable="w14">
+<w:styles xmlns:mc="http://schemas.openxmlformats.org/markup-compatibility/2006" xmlns:r="http://schemas.openxmlformats.org/officeDocument/2006/relationships" xmlns:w="http://schemas.openxmlformats.org/wordprocessingml/2006/main" xmlns:w14="http://schemas.microsoft.com/office/word/2010/wordml" xmlns:w15="http://schemas.microsoft.com/office/word/2012/wordml" xmlns:w16cex="http://schemas.microsoft.com/office/word/2018/wordml/cex" xmlns:w16cid="http://schemas.microsoft.com/office/word/2016/wordml/cid" xmlns:w16="http://schemas.microsoft.com/office/word/2018/wordml" xmlns:w16sdtdh="http://schemas.microsoft.com/office/word/2020/wordml/sdtdatahash" xmlns:w16se="http://schemas.microsoft.com/office/word/2015/wordml/symex" mc:Ignorable="w14 w15 w16se w16cid w16 w16cex w16sdtdh">
   <w:docDefaults>
     <w:rPrDefault>
       <w:rPr>
@@ -991,403 +1379,383 @@
       </w:pPr>
     </w:pPrDefault>
   </w:docDefaults>
-  <w:latentStyles w:defLockedState="0" w:defUIPriority="99" w:defSemiHidden="1" w:defUnhideWhenUsed="1" w:defQFormat="0" w:count="267">
-    <w:lsdException w:name="Normal" w:semiHidden="0" w:uiPriority="0" w:unhideWhenUsed="0" w:qFormat="1"/>
-    <w:lsdException w:name="heading 1" w:semiHidden="0" w:uiPriority="9" w:unhideWhenUsed="0" w:qFormat="1"/>
-    <w:lsdException w:name="heading 2" w:uiPriority="9" w:qFormat="1"/>
-    <w:lsdException w:name="heading 3" w:uiPriority="9" w:qFormat="1"/>
-    <w:lsdException w:name="heading 4" w:uiPriority="9" w:qFormat="1"/>
-    <w:lsdException w:name="heading 5" w:uiPriority="9" w:qFormat="1"/>
-    <w:lsdException w:name="heading 6" w:uiPriority="9" w:qFormat="1"/>
-    <w:lsdException w:name="heading 7" w:uiPriority="9" w:qFormat="1"/>
-    <w:lsdException w:name="heading 8" w:uiPriority="9" w:qFormat="1"/>
-    <w:lsdException w:name="heading 9" w:uiPriority="9" w:qFormat="1"/>
-    <w:lsdException w:name="toc 1" w:uiPriority="39"/>
-    <w:lsdException w:name="toc 2" w:uiPriority="39"/>
-    <w:lsdException w:name="toc 3" w:uiPriority="39"/>
-    <w:lsdException w:name="toc 4" w:uiPriority="39"/>
-    <w:lsdException w:name="toc 5" w:uiPriority="39"/>
-    <w:lsdException w:name="toc 6" w:uiPriority="39"/>
-    <w:lsdException w:name="toc 7" w:uiPriority="39"/>
-    <w:lsdException w:name="toc 8" w:uiPriority="39"/>
-    <w:lsdException w:name="toc 9" w:uiPriority="39"/>
-    <w:lsdException w:name="caption" w:uiPriority="35" w:qFormat="1"/>
-    <w:lsdException w:name="Title" w:semiHidden="0" w:uiPriority="10" w:unhideWhenUsed="0" w:qFormat="1"/>
-    <w:lsdException w:name="Default Paragraph Font" w:uiPriority="1"/>
-    <w:lsdException w:name="Subtitle" w:semiHidden="0" w:uiPriority="11" w:unhideWhenUsed="0" w:qFormat="1"/>
-    <w:lsdException w:name="Strong" w:semiHidden="0" w:uiPriority="22" w:unhideWhenUsed="0" w:qFormat="1"/>
-    <w:lsdException w:name="Emphasis" w:semiHidden="0" w:uiPriority="20" w:unhideWhenUsed="0" w:qFormat="1"/>
-    <w:lsdException w:name="Table Grid" w:semiHidden="0" w:uiPriority="59" w:unhideWhenUsed="0"/>
-    <w:lsdException w:name="Placeholder Text" w:unhideWhenUsed="0"/>
-    <w:lsdException w:name="No Spacing" w:semiHidden="0" w:uiPriority="1" w:unhideWhenUsed="0" w:qFormat="1"/>
-    <w:lsdException w:name="Light Shading" w:semiHidden="0" w:uiPriority="60" w:unhideWhenUsed="0"/>
-    <w:lsdException w:name="Light List" w:semiHidden="0" w:uiPriority="61" w:unhideWhenUsed="0"/>
-    <w:lsdException w:name="Light Grid" w:semiHidden="0" w:uiPriority="62" w:unhideWhenUsed="0"/>
-    <w:lsdException w:name="Medium Shading 1" w:semiHidden="0" w:uiPriority="63" w:unhideWhenUsed="0"/>
-    <w:lsdException w:name="Medium Shading 2" w:semiHidden="0" w:uiPriority="64" w:unhideWhenUsed="0"/>
-    <w:lsdException w:name="Medium List 1" w:semiHidden="0" w:uiPriority="65" w:unhideWhenUsed="0"/>
-    <w:lsdException w:name="Medium List 2" w:semiHidden="0" w:uiPriority="66" w:unhideWhenUsed="0"/>
-    <w:lsdException w:name="Medium Grid 1" w:semiHidden="0" w:uiPriority="67" w:unhideWhenUsed="0"/>
-    <w:lsdException w:name="Medium Grid 2" w:semiHidden="0" w:uiPriority="68" w:unhideWhenUsed="0"/>
-    <w:lsdException w:name="Medium Grid 3" w:semiHidden="0" w:uiPriority="69" w:unhideWhenUsed="0"/>
-    <w:lsdException w:name="Dark List" w:semiHidden="0" w:uiPriority="70" w:unhideWhenUsed="0"/>
-    <w:lsdException w:name="Colorful Shading" w:semiHidden="0" w:uiPriority="71" w:unhideWhenUsed="0"/>
-    <w:lsdException w:name="Colorful List" w:semiHidden="0" w:uiPriority="72" w:unhideWhenUsed="0"/>
-    <w:lsdException w:name="Colorful Grid" w:semiHidden="0" w:uiPriority="73" w:unhideWhenUsed="0"/>
-    <w:lsdException w:name="Light Shading Accent 1" w:semiHidden="0" w:uiPriority="60" w:unhideWhenUsed="0"/>
-    <w:lsdException w:name="Light List Accent 1" w:semiHidden="0" w:uiPriority="61" w:unhideWhenUsed="0"/>
-    <w:lsdException w:name="Light Grid Accent 1" w:semiHidden="0" w:uiPriority="62" w:unhideWhenUsed="0"/>
-    <w:lsdException w:name="Medium Shading 1 Accent 1" w:semiHidden="0" w:uiPriority="63" w:unhideWhenUsed="0"/>
-    <w:lsdException w:name="Medium Shading 2 Accent 1" w:semiHidden="0" w:uiPriority="64" w:unhideWhenUsed="0"/>
-    <w:lsdException w:name="Medium List 1 Accent 1" w:semiHidden="0" w:uiPriority="65" w:unhideWhenUsed="0"/>
-    <w:lsdException w:name="Revision" w:unhideWhenUsed="0"/>
-    <w:lsdException w:name="List Paragraph" w:semiHidden="0" w:uiPriority="34" w:unhideWhenUsed="0" w:qFormat="1"/>
-    <w:lsdException w:name="Quote" w:semiHidden="0" w:uiPriority="29" w:unhideWhenUsed="0" w:qFormat="1"/>
-    <w:lsdException w:name="Intense Quote" w:semiHidden="0" w:uiPriority="30" w:unhideWhenUsed="0" w:qFormat="1"/>
-    <w:lsdException w:name="Medium List 2 Accent 1" w:semiHidden="0" w:uiPriority="66" w:unhideWhenUsed="0"/>
-    <w:lsdException w:name="Medium Grid 1 Accent 1" w:semiHidden="0" w:uiPriority="67" w:unhideWhenUsed="0"/>
-    <w:lsdException w:name="Medium Grid 2 Accent 1" w:semiHidden="0" w:uiPriority="68" w:unhideWhenUsed="0"/>
-    <w:lsdException w:name="Medium Grid 3 Accent 1" w:semiHidden="0" w:uiPriority="69" w:unhideWhenUsed="0"/>
-    <w:lsdException w:name="Dark List Accent 1" w:semiHidden="0" w:uiPriority="70" w:unhideWhenUsed="0"/>
-    <w:lsdException w:name="Colorful Shading Accent 1" w:semiHidden="0" w:uiPriority="71" w:unhideWhenUsed="0"/>
-    <w:lsdException w:name="Colorful List Accent 1" w:semiHidden="0" w:uiPriority="72" w:unhideWhenUsed="0"/>
-    <w:lsdException w:name="Colorful Grid Accent 1" w:semiHidden="0" w:uiPriority="73" w:unhideWhenUsed="0"/>
-    <w:lsdException w:name="Light Shading Accent 2" w:semiHidden="0" w:uiPriority="60" w:unhideWhenUsed="0"/>
-    <w:lsdException w:name="Light List Accent 2" w:semiHidden="0" w:uiPriority="61" w:unhideWhenUsed="0"/>
-    <w:lsdException w:name="Light Grid Accent 2" w:semiHidden="0" w:uiPriority="62" w:unhideWhenUsed="0"/>
-    <w:lsdException w:name="Medium Shading 1 Accent 2" w:semiHidden="0" w:uiPriority="63" w:unhideWhenUsed="0"/>
-    <w:lsdException w:name="Medium Shading 2 Accent 2" w:semiHidden="0" w:uiPriority="64" w:unhideWhenUsed="0"/>
-    <w:lsdException w:name="Medium List 1 Accent 2" w:semiHidden="0" w:uiPriority="65" w:unhideWhenUsed="0"/>
-    <w:lsdException w:name="Medium List 2 Accent 2" w:semiHidden="0" w:uiPriority="66" w:unhideWhenUsed="0"/>
-    <w:lsdException w:name="Medium Grid 1 Accent 2" w:semiHidden="0" w:uiPriority="67" w:unhideWhenUsed="0"/>
-    <w:lsdException w:name="Medium Grid 2 Accent 2" w:semiHidden="0" w:uiPriority="68" w:unhideWhenUsed="0"/>
-    <w:lsdException w:name="Medium Grid 3 Accent 2" w:semiHidden="0" w:uiPriority="69" w:unhideWhenUsed="0"/>
-    <w:lsdException w:name="Dark List Accent 2" w:semiHidden="0" w:uiPriority="70" w:unhideWhenUsed="0"/>
-    <w:lsdException w:name="Colorful Shading Accent 2" w:semiHidden="0" w:uiPriority="71" w:unhideWhenUsed="0"/>
-    <w:lsdException w:name="Colorful List Accent 2" w:semiHidden="0" w:uiPriority="72" w:unhideWhenUsed="0"/>
-    <w:lsdException w:name="Colorful Grid Accent 2" w:semiHidden="0" w:uiPriority="73" w:unhideWhenUsed="0"/>
-    <w:lsdException w:name="Light Shading Accent 3" w:semiHidden="0" w:uiPriority="60" w:unhideWhenUsed="0"/>
-    <w:lsdException w:name="Light List Accent 3" w:semiHidden="0" w:uiPriority="61" w:unhideWhenUsed="0"/>
-    <w:lsdException w:name="Light Grid Accent 3" w:semiHidden="0" w:uiPriority="62" w:unhideWhenUsed="0"/>
-    <w:lsdException w:name="Medium Shading 1 Accent 3" w:semiHidden="0" w:uiPriority="63" w:unhideWhenUsed="0"/>
-    <w:lsdException w:name="Medium Shading 2 Accent 3" w:semiHidden="0" w:uiPriority="64" w:unhideWhenUsed="0"/>
-    <w:lsdException w:name="Medium List 1 Accent 3" w:semiHidden="0" w:uiPriority="65" w:unhideWhenUsed="0"/>
-    <w:lsdException w:name="Medium List 2 Accent 3" w:semiHidden="0" w:uiPriority="66" w:unhideWhenUsed="0"/>
-    <w:lsdException w:name="Medium Grid 1 Accent 3" w:semiHidden="0" w:uiPriority="67" w:unhideWhenUsed="0"/>
-    <w:lsdException w:name="Medium Grid 2 Accent 3" w:semiHidden="0" w:uiPriority="68" w:unhideWhenUsed="0"/>
-    <w:lsdException w:name="Medium Grid 3 Accent 3" w:semiHidden="0" w:uiPriority="69" w:unhideWhenUsed="0"/>
-    <w:lsdException w:name="Dark List Accent 3" w:semiHidden="0" w:uiPriority="70" w:unhideWhenUsed="0"/>
-    <w:lsdException w:name="Colorful Shading Accent 3" w:semiHidden="0" w:uiPriority="71" w:unhideWhenUsed="0"/>
-    <w:lsdException w:name="Colorful List Accent 3" w:semiHidden="0" w:uiPriority="72" w:unhideWhenUsed="0"/>
-    <w:lsdException w:name="Colorful Grid Accent 3" w:semiHidden="0" w:uiPriority="73" w:unhideWhenUsed="0"/>
-    <w:lsdException w:name="Light Shading Accent 4" w:semiHidden="0" w:uiPriority="60" w:unhideWhenUsed="0"/>
-    <w:lsdException w:name="Light List Accent 4" w:semiHidden="0" w:uiPriority="61" w:unhideWhenUsed="0"/>
-    <w:lsdException w:name="Light Grid Accent 4" w:semiHidden="0" w:uiPriority="62" w:unhideWhenUsed="0"/>
-    <w:lsdException w:name="Medium Shading 1 Accent 4" w:semiHidden="0" w:uiPriority="63" w:unhideWhenUsed="0"/>
-    <w:lsdException w:name="Medium Shading 2 Accent 4" w:semiHidden="0" w:uiPriority="64" w:unhideWhenUsed="0"/>
-    <w:lsdException w:name="Medium List 1 Accent 4" w:semiHidden="0" w:uiPriority="65" w:unhideWhenUsed="0"/>
-    <w:lsdException w:name="Medium List 2 Accent 4" w:semiHidden="0" w:uiPriority="66" w:unhideWhenUsed="0"/>
-    <w:lsdException w:name="Medium Grid 1 Accent 4" w:semiHidden="0" w:uiPriority="67" w:unhideWhenUsed="0"/>
-    <w:lsdException w:name="Medium Grid 2 Accent 4" w:semiHidden="0" w:uiPriority="68" w:unhideWhenUsed="0"/>
-    <w:lsdException w:name="Medium Grid 3 Accent 4" w:semiHidden="0" w:uiPriority="69" w:unhideWhenUsed="0"/>
-    <w:lsdException w:name="Dark List Accent 4" w:semiHidden="0" w:uiPriority="70" w:unhideWhenUsed="0"/>
-    <w:lsdException w:name="Colorful Shading Accent 4" w:semiHidden="0" w:uiPriority="71" w:unhideWhenUsed="0"/>
-    <w:lsdException w:name="Colorful List Accent 4" w:semiHidden="0" w:uiPriority="72" w:unhideWhenUsed="0"/>
-    <w:lsdException w:name="Colorful Grid Accent 4" w:semiHidden="0" w:uiPriority="73" w:unhideWhenUsed="0"/>
-    <w:lsdException w:name="Light Shading Accent 5" w:semiHidden="0" w:uiPriority="60" w:unhideWhenUsed="0"/>
-    <w:lsdException w:name="Light List Accent 5" w:semiHidden="0" w:uiPriority="61" w:unhideWhenUsed="0"/>
-    <w:lsdException w:name="Light Grid Accent 5" w:semiHidden="0" w:uiPriority="62" w:unhideWhenUsed="0"/>
-    <w:lsdException w:name="Medium Shading 1 Accent 5" w:semiHidden="0" w:uiPriority="63" w:unhideWhenUsed="0"/>
-    <w:lsdException w:name="Medium Shading 2 Accent 5" w:semiHidden="0" w:uiPriority="64" w:unhideWhenUsed="0"/>
-    <w:lsdException w:name="Medium List 1 Accent 5" w:semiHidden="0" w:uiPriority="65" w:unhideWhenUsed="0"/>
-    <w:lsdException w:name="Medium List 2 Accent 5" w:semiHidden="0" w:uiPriority="66" w:unhideWhenUsed="0"/>
-    <w:lsdException w:name="Medium Grid 1 Accent 5" w:semiHidden="0" w:uiPriority="67" w:unhideWhenUsed="0"/>
-    <w:lsdException w:name="Medium Grid 2 Accent 5" w:semiHidden="0" w:uiPriority="68" w:unhideWhenUsed="0"/>
-    <w:lsdException w:name="Medium Grid 3 Accent 5" w:semiHidden="0" w:uiPriority="69" w:unhideWhenUsed="0"/>
-    <w:lsdException w:name="Dark List Accent 5" w:semiHidden="0" w:uiPriority="70" w:unhideWhenUsed="0"/>
-    <w:lsdException w:name="Colorful Shading Accent 5" w:semiHidden="0" w:uiPriority="71" w:unhideWhenUsed="0"/>
-    <w:lsdException w:name="Colorful List Accent 5" w:semiHidden="0" w:uiPriority="72" w:unhideWhenUsed="0"/>
-    <w:lsdException w:name="Colorful Grid Accent 5" w:semiHidden="0" w:uiPriority="73" w:unhideWhenUsed="0"/>
-    <w:lsdException w:name="Light Shading Accent 6" w:semiHidden="0" w:uiPriority="60" w:unhideWhenUsed="0"/>
-    <w:lsdException w:name="Light List Accent 6" w:semiHidden="0" w:uiPriority="61" w:unhideWhenUsed="0"/>
-    <w:lsdException w:name="Light Grid Accent 6" w:semiHidden="0" w:uiPriority="62" w:unhideWhenUsed="0"/>
-    <w:lsdException w:name="Medium Shading 1 Accent 6" w:semiHidden="0" w:uiPriority="63" w:unhideWhenUsed="0"/>
-    <w:lsdException w:name="Medium Shading 2 Accent 6" w:semiHidden="0" w:uiPriority="64" w:unhideWhenUsed="0"/>
-    <w:lsdException w:name="Medium List 1 Accent 6" w:semiHidden="0" w:uiPriority="65" w:unhideWhenUsed="0"/>
-    <w:lsdException w:name="Medium List 2 Accent 6" w:semiHidden="0" w:uiPriority="66" w:unhideWhenUsed="0"/>
-    <w:lsdException w:name="Medium Grid 1 Accent 6" w:semiHidden="0" w:uiPriority="67" w:unhideWhenUsed="0"/>
-    <w:lsdException w:name="Medium Grid 2 Accent 6" w:semiHidden="0" w:uiPriority="68" w:unhideWhenUsed="0"/>
-    <w:lsdException w:name="Medium Grid 3 Accent 6" w:semiHidden="0" w:uiPriority="69" w:unhideWhenUsed="0"/>
-    <w:lsdException w:name="Dark List Accent 6" w:semiHidden="0" w:uiPriority="70" w:unhideWhenUsed="0"/>
-    <w:lsdException w:name="Colorful Shading Accent 6" w:semiHidden="0" w:uiPriority="71" w:unhideWhenUsed="0"/>
-    <w:lsdException w:name="Colorful List Accent 6" w:semiHidden="0" w:uiPriority="72" w:unhideWhenUsed="0"/>
-    <w:lsdException w:name="Colorful Grid Accent 6" w:semiHidden="0" w:uiPriority="73" w:unhideWhenUsed="0"/>
-    <w:lsdException w:name="Subtle Emphasis" w:semiHidden="0" w:uiPriority="19" w:unhideWhenUsed="0" w:qFormat="1"/>
-    <w:lsdException w:name="Intense Emphasis" w:semiHidden="0" w:uiPriority="21" w:unhideWhenUsed="0" w:qFormat="1"/>
-    <w:lsdException w:name="Subtle Reference" w:semiHidden="0" w:uiPriority="31" w:unhideWhenUsed="0" w:qFormat="1"/>
-    <w:lsdException w:name="Intense Reference" w:semiHidden="0" w:uiPriority="32" w:unhideWhenUsed="0" w:qFormat="1"/>
-    <w:lsdException w:name="Book Title" w:semiHidden="0" w:uiPriority="33" w:unhideWhenUsed="0" w:qFormat="1"/>
-    <w:lsdException w:name="Bibliography" w:uiPriority="37"/>
-    <w:lsdException w:name="TOC Heading" w:uiPriority="39" w:qFormat="1"/>
-  </w:latentStyles>
-  <w:style w:type="paragraph" w:default="1" w:styleId="Normal">
-    <w:name w:val="Normal"/>
-    <w:qFormat/>
-  </w:style>
-  <w:style w:type="paragraph" w:styleId="Heading2">
-    <w:name w:val="heading 2"/>
-    <w:basedOn w:val="Normal"/>
-    <w:link w:val="Heading2Char"/>
-    <w:uiPriority w:val="9"/>
-    <w:qFormat/>
-    <w:rsid w:val="009D5057"/>
-    <w:pPr>
-      <w:spacing w:before="100" w:beforeAutospacing="1" w:after="100" w:afterAutospacing="1" w:line="240" w:lineRule="auto"/>
-      <w:outlineLvl w:val="1"/>
-    </w:pPr>
-    <w:rPr>
-      <w:rFonts w:ascii="Times New Roman" w:eastAsia="Times New Roman" w:hAnsi="Times New Roman" w:cs="Times New Roman"/>
-      <w:b/>
-      <w:bCs/>
-      <w:sz w:val="36"/>
-      <w:szCs w:val="36"/>
-      <w:lang w:eastAsia="en-IN"/>
-    </w:rPr>
-  </w:style>
-  <w:style w:type="character" w:default="1" w:styleId="DefaultParagraphFont">
-    <w:name w:val="Default Paragraph Font"/>
-    <w:uiPriority w:val="1"/>
-    <w:semiHidden/>
-    <w:unhideWhenUsed/>
-  </w:style>
-  <w:style w:type="table" w:default="1" w:styleId="TableNormal">
-    <w:name w:val="Normal Table"/>
-    <w:uiPriority w:val="99"/>
-    <w:semiHidden/>
-    <w:unhideWhenUsed/>
-    <w:tblPr>
-      <w:tblInd w:w="0" w:type="dxa"/>
-      <w:tblCellMar>
-        <w:top w:w="0" w:type="dxa"/>
-        <w:left w:w="108" w:type="dxa"/>
-        <w:bottom w:w="0" w:type="dxa"/>
-        <w:right w:w="108" w:type="dxa"/>
-      </w:tblCellMar>
-    </w:tblPr>
-  </w:style>
-  <w:style w:type="numbering" w:default="1" w:styleId="NoList">
-    <w:name w:val="No List"/>
-    <w:uiPriority w:val="99"/>
-    <w:semiHidden/>
-    <w:unhideWhenUsed/>
-  </w:style>
-  <w:style w:type="paragraph" w:styleId="ListParagraph">
-    <w:name w:val="List Paragraph"/>
-    <w:basedOn w:val="Normal"/>
-    <w:uiPriority w:val="34"/>
-    <w:qFormat/>
-    <w:rsid w:val="004C5F54"/>
-    <w:pPr>
-      <w:ind w:left="720"/>
-      <w:contextualSpacing/>
-    </w:pPr>
-  </w:style>
-  <w:style w:type="character" w:customStyle="1" w:styleId="Heading2Char">
-    <w:name w:val="Heading 2 Char"/>
-    <w:basedOn w:val="DefaultParagraphFont"/>
-    <w:link w:val="Heading2"/>
-    <w:uiPriority w:val="9"/>
-    <w:rsid w:val="009D5057"/>
-    <w:rPr>
-      <w:rFonts w:ascii="Times New Roman" w:eastAsia="Times New Roman" w:hAnsi="Times New Roman" w:cs="Times New Roman"/>
-      <w:b/>
-      <w:bCs/>
-      <w:sz w:val="36"/>
-      <w:szCs w:val="36"/>
-      <w:lang w:eastAsia="en-IN"/>
-    </w:rPr>
-  </w:style>
-  <w:style w:type="character" w:styleId="HTMLCode">
-    <w:name w:val="HTML Code"/>
-    <w:basedOn w:val="DefaultParagraphFont"/>
-    <w:uiPriority w:val="99"/>
-    <w:semiHidden/>
-    <w:unhideWhenUsed/>
-    <w:rsid w:val="00D82B8F"/>
-    <w:rPr>
-      <w:rFonts w:ascii="Courier New" w:eastAsia="Times New Roman" w:hAnsi="Courier New" w:cs="Courier New"/>
-      <w:sz w:val="20"/>
-      <w:szCs w:val="20"/>
-    </w:rPr>
-  </w:style>
-  <w:style w:type="character" w:customStyle="1" w:styleId="jskeywordcolor">
-    <w:name w:val="jskeywordcolor"/>
-    <w:basedOn w:val="DefaultParagraphFont"/>
-    <w:rsid w:val="00D82B8F"/>
-  </w:style>
-  <w:style w:type="character" w:customStyle="1" w:styleId="jsstringcolor">
-    <w:name w:val="jsstringcolor"/>
-    <w:basedOn w:val="DefaultParagraphFont"/>
-    <w:rsid w:val="00D82B8F"/>
-  </w:style>
-</w:styles>
-</file>
-
-<file path=word/stylesWithEffects.xml><?xml version="1.0" encoding="utf-8"?>
-<w:styles xmlns:wpc="http://schemas.microsoft.com/office/word/2010/wordprocessingCanvas" xmlns:mc="http://schemas.openxmlformats.org/markup-compatibility/2006" xmlns:o="urn:schemas-microsoft-com:office:office" xmlns:r="http://schemas.openxmlformats.org/officeDocument/2006/relationships" xmlns:m="http://schemas.openxmlformats.org/officeDocument/2006/math" xmlns:v="urn:schemas-microsoft-com:vml" xmlns:wp14="http://schemas.microsoft.com/office/word/2010/wordprocessingDrawing" xmlns:wp="http://schemas.openxmlformats.org/drawingml/2006/wordprocessingDrawing" xmlns:w10="urn:schemas-microsoft-com:office:word" xmlns:w="http://schemas.openxmlformats.org/wordprocessingml/2006/main" xmlns:w14="http://schemas.microsoft.com/office/word/2010/wordml" xmlns:wpg="http://schemas.microsoft.com/office/word/2010/wordprocessingGroup" xmlns:wpi="http://schemas.microsoft.com/office/word/2010/wordprocessingInk" xmlns:wne="http://schemas.microsoft.com/office/word/2006/wordml" xmlns:wps="http://schemas.microsoft.com/office/word/2010/wordprocessingShape" mc:Ignorable="w14 wp14">
-  <w:docDefaults>
-    <w:rPrDefault>
-      <w:rPr>
-        <w:rFonts w:asciiTheme="minorHAnsi" w:eastAsiaTheme="minorHAnsi" w:hAnsiTheme="minorHAnsi" w:cstheme="minorBidi"/>
-        <w:sz w:val="22"/>
-        <w:szCs w:val="22"/>
-        <w:lang w:val="en-IN" w:eastAsia="en-US" w:bidi="ar-SA"/>
-      </w:rPr>
-    </w:rPrDefault>
-    <w:pPrDefault>
-      <w:pPr>
-        <w:spacing w:after="200" w:line="276" w:lineRule="auto"/>
-      </w:pPr>
-    </w:pPrDefault>
-  </w:docDefaults>
-  <w:latentStyles w:defLockedState="0" w:defUIPriority="99" w:defSemiHidden="1" w:defUnhideWhenUsed="1" w:defQFormat="0" w:count="267">
-    <w:lsdException w:name="Normal" w:semiHidden="0" w:uiPriority="0" w:unhideWhenUsed="0" w:qFormat="1"/>
-    <w:lsdException w:name="heading 1" w:semiHidden="0" w:uiPriority="9" w:unhideWhenUsed="0" w:qFormat="1"/>
-    <w:lsdException w:name="heading 2" w:uiPriority="9" w:qFormat="1"/>
-    <w:lsdException w:name="heading 3" w:uiPriority="9" w:qFormat="1"/>
-    <w:lsdException w:name="heading 4" w:uiPriority="9" w:qFormat="1"/>
-    <w:lsdException w:name="heading 5" w:uiPriority="9" w:qFormat="1"/>
-    <w:lsdException w:name="heading 6" w:uiPriority="9" w:qFormat="1"/>
-    <w:lsdException w:name="heading 7" w:uiPriority="9" w:qFormat="1"/>
-    <w:lsdException w:name="heading 8" w:uiPriority="9" w:qFormat="1"/>
-    <w:lsdException w:name="heading 9" w:uiPriority="9" w:qFormat="1"/>
-    <w:lsdException w:name="toc 1" w:uiPriority="39"/>
-    <w:lsdException w:name="toc 2" w:uiPriority="39"/>
-    <w:lsdException w:name="toc 3" w:uiPriority="39"/>
-    <w:lsdException w:name="toc 4" w:uiPriority="39"/>
-    <w:lsdException w:name="toc 5" w:uiPriority="39"/>
-    <w:lsdException w:name="toc 6" w:uiPriority="39"/>
-    <w:lsdException w:name="toc 7" w:uiPriority="39"/>
-    <w:lsdException w:name="toc 8" w:uiPriority="39"/>
-    <w:lsdException w:name="toc 9" w:uiPriority="39"/>
-    <w:lsdException w:name="caption" w:uiPriority="35" w:qFormat="1"/>
-    <w:lsdException w:name="Title" w:semiHidden="0" w:uiPriority="10" w:unhideWhenUsed="0" w:qFormat="1"/>
-    <w:lsdException w:name="Default Paragraph Font" w:uiPriority="1"/>
-    <w:lsdException w:name="Subtitle" w:semiHidden="0" w:uiPriority="11" w:unhideWhenUsed="0" w:qFormat="1"/>
-    <w:lsdException w:name="Strong" w:semiHidden="0" w:uiPriority="22" w:unhideWhenUsed="0" w:qFormat="1"/>
-    <w:lsdException w:name="Emphasis" w:semiHidden="0" w:uiPriority="20" w:unhideWhenUsed="0" w:qFormat="1"/>
-    <w:lsdException w:name="Table Grid" w:semiHidden="0" w:uiPriority="59" w:unhideWhenUsed="0"/>
-    <w:lsdException w:name="Placeholder Text" w:unhideWhenUsed="0"/>
-    <w:lsdException w:name="No Spacing" w:semiHidden="0" w:uiPriority="1" w:unhideWhenUsed="0" w:qFormat="1"/>
-    <w:lsdException w:name="Light Shading" w:semiHidden="0" w:uiPriority="60" w:unhideWhenUsed="0"/>
-    <w:lsdException w:name="Light List" w:semiHidden="0" w:uiPriority="61" w:unhideWhenUsed="0"/>
-    <w:lsdException w:name="Light Grid" w:semiHidden="0" w:uiPriority="62" w:unhideWhenUsed="0"/>
-    <w:lsdException w:name="Medium Shading 1" w:semiHidden="0" w:uiPriority="63" w:unhideWhenUsed="0"/>
-    <w:lsdException w:name="Medium Shading 2" w:semiHidden="0" w:uiPriority="64" w:unhideWhenUsed="0"/>
-    <w:lsdException w:name="Medium List 1" w:semiHidden="0" w:uiPriority="65" w:unhideWhenUsed="0"/>
-    <w:lsdException w:name="Medium List 2" w:semiHidden="0" w:uiPriority="66" w:unhideWhenUsed="0"/>
-    <w:lsdException w:name="Medium Grid 1" w:semiHidden="0" w:uiPriority="67" w:unhideWhenUsed="0"/>
-    <w:lsdException w:name="Medium Grid 2" w:semiHidden="0" w:uiPriority="68" w:unhideWhenUsed="0"/>
-    <w:lsdException w:name="Medium Grid 3" w:semiHidden="0" w:uiPriority="69" w:unhideWhenUsed="0"/>
-    <w:lsdException w:name="Dark List" w:semiHidden="0" w:uiPriority="70" w:unhideWhenUsed="0"/>
-    <w:lsdException w:name="Colorful Shading" w:semiHidden="0" w:uiPriority="71" w:unhideWhenUsed="0"/>
-    <w:lsdException w:name="Colorful List" w:semiHidden="0" w:uiPriority="72" w:unhideWhenUsed="0"/>
-    <w:lsdException w:name="Colorful Grid" w:semiHidden="0" w:uiPriority="73" w:unhideWhenUsed="0"/>
-    <w:lsdException w:name="Light Shading Accent 1" w:semiHidden="0" w:uiPriority="60" w:unhideWhenUsed="0"/>
-    <w:lsdException w:name="Light List Accent 1" w:semiHidden="0" w:uiPriority="61" w:unhideWhenUsed="0"/>
-    <w:lsdException w:name="Light Grid Accent 1" w:semiHidden="0" w:uiPriority="62" w:unhideWhenUsed="0"/>
-    <w:lsdException w:name="Medium Shading 1 Accent 1" w:semiHidden="0" w:uiPriority="63" w:unhideWhenUsed="0"/>
-    <w:lsdException w:name="Medium Shading 2 Accent 1" w:semiHidden="0" w:uiPriority="64" w:unhideWhenUsed="0"/>
-    <w:lsdException w:name="Medium List 1 Accent 1" w:semiHidden="0" w:uiPriority="65" w:unhideWhenUsed="0"/>
-    <w:lsdException w:name="Revision" w:unhideWhenUsed="0"/>
-    <w:lsdException w:name="List Paragraph" w:semiHidden="0" w:uiPriority="34" w:unhideWhenUsed="0" w:qFormat="1"/>
-    <w:lsdException w:name="Quote" w:semiHidden="0" w:uiPriority="29" w:unhideWhenUsed="0" w:qFormat="1"/>
-    <w:lsdException w:name="Intense Quote" w:semiHidden="0" w:uiPriority="30" w:unhideWhenUsed="0" w:qFormat="1"/>
-    <w:lsdException w:name="Medium List 2 Accent 1" w:semiHidden="0" w:uiPriority="66" w:unhideWhenUsed="0"/>
-    <w:lsdException w:name="Medium Grid 1 Accent 1" w:semiHidden="0" w:uiPriority="67" w:unhideWhenUsed="0"/>
-    <w:lsdException w:name="Medium Grid 2 Accent 1" w:semiHidden="0" w:uiPriority="68" w:unhideWhenUsed="0"/>
-    <w:lsdException w:name="Medium Grid 3 Accent 1" w:semiHidden="0" w:uiPriority="69" w:unhideWhenUsed="0"/>
-    <w:lsdException w:name="Dark List Accent 1" w:semiHidden="0" w:uiPriority="70" w:unhideWhenUsed="0"/>
-    <w:lsdException w:name="Colorful Shading Accent 1" w:semiHidden="0" w:uiPriority="71" w:unhideWhenUsed="0"/>
-    <w:lsdException w:name="Colorful List Accent 1" w:semiHidden="0" w:uiPriority="72" w:unhideWhenUsed="0"/>
-    <w:lsdException w:name="Colorful Grid Accent 1" w:semiHidden="0" w:uiPriority="73" w:unhideWhenUsed="0"/>
-    <w:lsdException w:name="Light Shading Accent 2" w:semiHidden="0" w:uiPriority="60" w:unhideWhenUsed="0"/>
-    <w:lsdException w:name="Light List Accent 2" w:semiHidden="0" w:uiPriority="61" w:unhideWhenUsed="0"/>
-    <w:lsdException w:name="Light Grid Accent 2" w:semiHidden="0" w:uiPriority="62" w:unhideWhenUsed="0"/>
-    <w:lsdException w:name="Medium Shading 1 Accent 2" w:semiHidden="0" w:uiPriority="63" w:unhideWhenUsed="0"/>
-    <w:lsdException w:name="Medium Shading 2 Accent 2" w:semiHidden="0" w:uiPriority="64" w:unhideWhenUsed="0"/>
-    <w:lsdException w:name="Medium List 1 Accent 2" w:semiHidden="0" w:uiPriority="65" w:unhideWhenUsed="0"/>
-    <w:lsdException w:name="Medium List 2 Accent 2" w:semiHidden="0" w:uiPriority="66" w:unhideWhenUsed="0"/>
-    <w:lsdException w:name="Medium Grid 1 Accent 2" w:semiHidden="0" w:uiPriority="67" w:unhideWhenUsed="0"/>
-    <w:lsdException w:name="Medium Grid 2 Accent 2" w:semiHidden="0" w:uiPriority="68" w:unhideWhenUsed="0"/>
-    <w:lsdException w:name="Medium Grid 3 Accent 2" w:semiHidden="0" w:uiPriority="69" w:unhideWhenUsed="0"/>
-    <w:lsdException w:name="Dark List Accent 2" w:semiHidden="0" w:uiPriority="70" w:unhideWhenUsed="0"/>
-    <w:lsdException w:name="Colorful Shading Accent 2" w:semiHidden="0" w:uiPriority="71" w:unhideWhenUsed="0"/>
-    <w:lsdException w:name="Colorful List Accent 2" w:semiHidden="0" w:uiPriority="72" w:unhideWhenUsed="0"/>
-    <w:lsdException w:name="Colorful Grid Accent 2" w:semiHidden="0" w:uiPriority="73" w:unhideWhenUsed="0"/>
-    <w:lsdException w:name="Light Shading Accent 3" w:semiHidden="0" w:uiPriority="60" w:unhideWhenUsed="0"/>
-    <w:lsdException w:name="Light List Accent 3" w:semiHidden="0" w:uiPriority="61" w:unhideWhenUsed="0"/>
-    <w:lsdException w:name="Light Grid Accent 3" w:semiHidden="0" w:uiPriority="62" w:unhideWhenUsed="0"/>
-    <w:lsdException w:name="Medium Shading 1 Accent 3" w:semiHidden="0" w:uiPriority="63" w:unhideWhenUsed="0"/>
-    <w:lsdException w:name="Medium Shading 2 Accent 3" w:semiHidden="0" w:uiPriority="64" w:unhideWhenUsed="0"/>
-    <w:lsdException w:name="Medium List 1 Accent 3" w:semiHidden="0" w:uiPriority="65" w:unhideWhenUsed="0"/>
-    <w:lsdException w:name="Medium List 2 Accent 3" w:semiHidden="0" w:uiPriority="66" w:unhideWhenUsed="0"/>
-    <w:lsdException w:name="Medium Grid 1 Accent 3" w:semiHidden="0" w:uiPriority="67" w:unhideWhenUsed="0"/>
-    <w:lsdException w:name="Medium Grid 2 Accent 3" w:semiHidden="0" w:uiPriority="68" w:unhideWhenUsed="0"/>
-    <w:lsdException w:name="Medium Grid 3 Accent 3" w:semiHidden="0" w:uiPriority="69" w:unhideWhenUsed="0"/>
-    <w:lsdException w:name="Dark List Accent 3" w:semiHidden="0" w:uiPriority="70" w:unhideWhenUsed="0"/>
-    <w:lsdException w:name="Colorful Shading Accent 3" w:semiHidden="0" w:uiPriority="71" w:unhideWhenUsed="0"/>
-    <w:lsdException w:name="Colorful List Accent 3" w:semiHidden="0" w:uiPriority="72" w:unhideWhenUsed="0"/>
-    <w:lsdException w:name="Colorful Grid Accent 3" w:semiHidden="0" w:uiPriority="73" w:unhideWhenUsed="0"/>
-    <w:lsdException w:name="Light Shading Accent 4" w:semiHidden="0" w:uiPriority="60" w:unhideWhenUsed="0"/>
-    <w:lsdException w:name="Light List Accent 4" w:semiHidden="0" w:uiPriority="61" w:unhideWhenUsed="0"/>
-    <w:lsdException w:name="Light Grid Accent 4" w:semiHidden="0" w:uiPriority="62" w:unhideWhenUsed="0"/>
-    <w:lsdException w:name="Medium Shading 1 Accent 4" w:semiHidden="0" w:uiPriority="63" w:unhideWhenUsed="0"/>
-    <w:lsdException w:name="Medium Shading 2 Accent 4" w:semiHidden="0" w:uiPriority="64" w:unhideWhenUsed="0"/>
-    <w:lsdException w:name="Medium List 1 Accent 4" w:semiHidden="0" w:uiPriority="65" w:unhideWhenUsed="0"/>
-    <w:lsdException w:name="Medium List 2 Accent 4" w:semiHidden="0" w:uiPriority="66" w:unhideWhenUsed="0"/>
-    <w:lsdException w:name="Medium Grid 1 Accent 4" w:semiHidden="0" w:uiPriority="67" w:unhideWhenUsed="0"/>
-    <w:lsdException w:name="Medium Grid 2 Accent 4" w:semiHidden="0" w:uiPriority="68" w:unhideWhenUsed="0"/>
-    <w:lsdException w:name="Medium Grid 3 Accent 4" w:semiHidden="0" w:uiPriority="69" w:unhideWhenUsed="0"/>
-    <w:lsdException w:name="Dark List Accent 4" w:semiHidden="0" w:uiPriority="70" w:unhideWhenUsed="0"/>
-    <w:lsdException w:name="Colorful Shading Accent 4" w:semiHidden="0" w:uiPriority="71" w:unhideWhenUsed="0"/>
-    <w:lsdException w:name="Colorful List Accent 4" w:semiHidden="0" w:uiPriority="72" w:unhideWhenUsed="0"/>
-    <w:lsdException w:name="Colorful Grid Accent 4" w:semiHidden="0" w:uiPriority="73" w:unhideWhenUsed="0"/>
-    <w:lsdException w:name="Light Shading Accent 5" w:semiHidden="0" w:uiPriority="60" w:unhideWhenUsed="0"/>
-    <w:lsdException w:name="Light List Accent 5" w:semiHidden="0" w:uiPriority="61" w:unhideWhenUsed="0"/>
-    <w:lsdException w:name="Light Grid Accent 5" w:semiHidden="0" w:uiPriority="62" w:unhideWhenUsed="0"/>
-    <w:lsdException w:name="Medium Shading 1 Accent 5" w:semiHidden="0" w:uiPriority="63" w:unhideWhenUsed="0"/>
-    <w:lsdException w:name="Medium Shading 2 Accent 5" w:semiHidden="0" w:uiPriority="64" w:unhideWhenUsed="0"/>
-    <w:lsdException w:name="Medium List 1 Accent 5" w:semiHidden="0" w:uiPriority="65" w:unhideWhenUsed="0"/>
-    <w:lsdException w:name="Medium List 2 Accent 5" w:semiHidden="0" w:uiPriority="66" w:unhideWhenUsed="0"/>
-    <w:lsdException w:name="Medium Grid 1 Accent 5" w:semiHidden="0" w:uiPriority="67" w:unhideWhenUsed="0"/>
-    <w:lsdException w:name="Medium Grid 2 Accent 5" w:semiHidden="0" w:uiPriority="68" w:unhideWhenUsed="0"/>
-    <w:lsdException w:name="Medium Grid 3 Accent 5" w:semiHidden="0" w:uiPriority="69" w:unhideWhenUsed="0"/>
-    <w:lsdException w:name="Dark List Accent 5" w:semiHidden="0" w:uiPriority="70" w:unhideWhenUsed="0"/>
-    <w:lsdException w:name="Colorful Shading Accent 5" w:semiHidden="0" w:uiPriority="71" w:unhideWhenUsed="0"/>
-    <w:lsdException w:name="Colorful List Accent 5" w:semiHidden="0" w:uiPriority="72" w:unhideWhenUsed="0"/>
-    <w:lsdException w:name="Colorful Grid Accent 5" w:semiHidden="0" w:uiPriority="73" w:unhideWhenUsed="0"/>
-    <w:lsdException w:name="Light Shading Accent 6" w:semiHidden="0" w:uiPriority="60" w:unhideWhenUsed="0"/>
-    <w:lsdException w:name="Light List Accent 6" w:semiHidden="0" w:uiPriority="61" w:unhideWhenUsed="0"/>
-    <w:lsdException w:name="Light Grid Accent 6" w:semiHidden="0" w:uiPriority="62" w:unhideWhenUsed="0"/>
-    <w:lsdException w:name="Medium Shading 1 Accent 6" w:semiHidden="0" w:uiPriority="63" w:unhideWhenUsed="0"/>
-    <w:lsdException w:name="Medium Shading 2 Accent 6" w:semiHidden="0" w:uiPriority="64" w:unhideWhenUsed="0"/>
-    <w:lsdException w:name="Medium List 1 Accent 6" w:semiHidden="0" w:uiPriority="65" w:unhideWhenUsed="0"/>
-    <w:lsdException w:name="Medium List 2 Accent 6" w:semiHidden="0" w:uiPriority="66" w:unhideWhenUsed="0"/>
-    <w:lsdException w:name="Medium Grid 1 Accent 6" w:semiHidden="0" w:uiPriority="67" w:unhideWhenUsed="0"/>
-    <w:lsdException w:name="Medium Grid 2 Accent 6" w:semiHidden="0" w:uiPriority="68" w:unhideWhenUsed="0"/>
-    <w:lsdException w:name="Medium Grid 3 Accent 6" w:semiHidden="0" w:uiPriority="69" w:unhideWhenUsed="0"/>
-    <w:lsdException w:name="Dark List Accent 6" w:semiHidden="0" w:uiPriority="70" w:unhideWhenUsed="0"/>
-    <w:lsdException w:name="Colorful Shading Accent 6" w:semiHidden="0" w:uiPriority="71" w:unhideWhenUsed="0"/>
-    <w:lsdException w:name="Colorful List Accent 6" w:semiHidden="0" w:uiPriority="72" w:unhideWhenUsed="0"/>
-    <w:lsdException w:name="Colorful Grid Accent 6" w:semiHidden="0" w:uiPriority="73" w:unhideWhenUsed="0"/>
-    <w:lsdException w:name="Subtle Emphasis" w:semiHidden="0" w:uiPriority="19" w:unhideWhenUsed="0" w:qFormat="1"/>
-    <w:lsdException w:name="Intense Emphasis" w:semiHidden="0" w:uiPriority="21" w:unhideWhenUsed="0" w:qFormat="1"/>
-    <w:lsdException w:name="Subtle Reference" w:semiHidden="0" w:uiPriority="31" w:unhideWhenUsed="0" w:qFormat="1"/>
-    <w:lsdException w:name="Intense Reference" w:semiHidden="0" w:uiPriority="32" w:unhideWhenUsed="0" w:qFormat="1"/>
-    <w:lsdException w:name="Book Title" w:semiHidden="0" w:uiPriority="33" w:unhideWhenUsed="0" w:qFormat="1"/>
-    <w:lsdException w:name="Bibliography" w:uiPriority="37"/>
-    <w:lsdException w:name="TOC Heading" w:uiPriority="39" w:qFormat="1"/>
+  <w:latentStyles w:defLockedState="0" w:defUIPriority="99" w:defSemiHidden="0" w:defUnhideWhenUsed="0" w:defQFormat="0" w:count="376">
+    <w:lsdException w:name="Normal" w:uiPriority="0" w:qFormat="1"/>
+    <w:lsdException w:name="heading 1" w:uiPriority="9" w:qFormat="1"/>
+    <w:lsdException w:name="heading 2" w:semiHidden="1" w:uiPriority="9" w:unhideWhenUsed="1" w:qFormat="1"/>
+    <w:lsdException w:name="heading 3" w:semiHidden="1" w:uiPriority="9" w:unhideWhenUsed="1" w:qFormat="1"/>
+    <w:lsdException w:name="heading 4" w:semiHidden="1" w:uiPriority="9" w:unhideWhenUsed="1" w:qFormat="1"/>
+    <w:lsdException w:name="heading 5" w:semiHidden="1" w:uiPriority="9" w:unhideWhenUsed="1" w:qFormat="1"/>
+    <w:lsdException w:name="heading 6" w:semiHidden="1" w:uiPriority="9" w:unhideWhenUsed="1" w:qFormat="1"/>
+    <w:lsdException w:name="heading 7" w:semiHidden="1" w:uiPriority="9" w:unhideWhenUsed="1" w:qFormat="1"/>
+    <w:lsdException w:name="heading 8" w:semiHidden="1" w:uiPriority="9" w:unhideWhenUsed="1" w:qFormat="1"/>
+    <w:lsdException w:name="heading 9" w:semiHidden="1" w:uiPriority="9" w:unhideWhenUsed="1" w:qFormat="1"/>
+    <w:lsdException w:name="index 1" w:semiHidden="1" w:unhideWhenUsed="1"/>
+    <w:lsdException w:name="index 2" w:semiHidden="1" w:unhideWhenUsed="1"/>
+    <w:lsdException w:name="index 3" w:semiHidden="1" w:unhideWhenUsed="1"/>
+    <w:lsdException w:name="index 4" w:semiHidden="1" w:unhideWhenUsed="1"/>
+    <w:lsdException w:name="index 5" w:semiHidden="1" w:unhideWhenUsed="1"/>
+    <w:lsdException w:name="index 6" w:semiHidden="1" w:unhideWhenUsed="1"/>
+    <w:lsdException w:name="index 7" w:semiHidden="1" w:unhideWhenUsed="1"/>
+    <w:lsdException w:name="index 8" w:semiHidden="1" w:unhideWhenUsed="1"/>
+    <w:lsdException w:name="index 9" w:semiHidden="1" w:unhideWhenUsed="1"/>
+    <w:lsdException w:name="toc 1" w:semiHidden="1" w:uiPriority="39" w:unhideWhenUsed="1"/>
+    <w:lsdException w:name="toc 2" w:semiHidden="1" w:uiPriority="39" w:unhideWhenUsed="1"/>
+    <w:lsdException w:name="toc 3" w:semiHidden="1" w:uiPriority="39" w:unhideWhenUsed="1"/>
+    <w:lsdException w:name="toc 4" w:semiHidden="1" w:uiPriority="39" w:unhideWhenUsed="1"/>
+    <w:lsdException w:name="toc 5" w:semiHidden="1" w:uiPriority="39" w:unhideWhenUsed="1"/>
+    <w:lsdException w:name="toc 6" w:semiHidden="1" w:uiPriority="39" w:unhideWhenUsed="1"/>
+    <w:lsdException w:name="toc 7" w:semiHidden="1" w:uiPriority="39" w:unhideWhenUsed="1"/>
+    <w:lsdException w:name="toc 8" w:semiHidden="1" w:uiPriority="39" w:unhideWhenUsed="1"/>
+    <w:lsdException w:name="toc 9" w:semiHidden="1" w:uiPriority="39" w:unhideWhenUsed="1"/>
+    <w:lsdException w:name="Normal Indent" w:semiHidden="1" w:unhideWhenUsed="1"/>
+    <w:lsdException w:name="footnote text" w:semiHidden="1" w:unhideWhenUsed="1"/>
+    <w:lsdException w:name="annotation text" w:semiHidden="1" w:unhideWhenUsed="1"/>
+    <w:lsdException w:name="header" w:semiHidden="1" w:unhideWhenUsed="1"/>
+    <w:lsdException w:name="footer" w:semiHidden="1" w:unhideWhenUsed="1"/>
+    <w:lsdException w:name="index heading" w:semiHidden="1" w:unhideWhenUsed="1"/>
+    <w:lsdException w:name="caption" w:semiHidden="1" w:uiPriority="35" w:unhideWhenUsed="1" w:qFormat="1"/>
+    <w:lsdException w:name="table of figures" w:semiHidden="1" w:unhideWhenUsed="1"/>
+    <w:lsdException w:name="envelope address" w:semiHidden="1" w:unhideWhenUsed="1"/>
+    <w:lsdException w:name="envelope return" w:semiHidden="1" w:unhideWhenUsed="1"/>
+    <w:lsdException w:name="footnote reference" w:semiHidden="1" w:unhideWhenUsed="1"/>
+    <w:lsdException w:name="annotation reference" w:semiHidden="1" w:unhideWhenUsed="1"/>
+    <w:lsdException w:name="line number" w:semiHidden="1" w:unhideWhenUsed="1"/>
+    <w:lsdException w:name="page number" w:semiHidden="1" w:unhideWhenUsed="1"/>
+    <w:lsdException w:name="endnote reference" w:semiHidden="1" w:unhideWhenUsed="1"/>
+    <w:lsdException w:name="endnote text" w:semiHidden="1" w:unhideWhenUsed="1"/>
+    <w:lsdException w:name="table of authorities" w:semiHidden="1" w:unhideWhenUsed="1"/>
+    <w:lsdException w:name="macro" w:semiHidden="1" w:unhideWhenUsed="1"/>
+    <w:lsdException w:name="toa heading" w:semiHidden="1" w:unhideWhenUsed="1"/>
+    <w:lsdException w:name="List" w:semiHidden="1" w:unhideWhenUsed="1"/>
+    <w:lsdException w:name="List Bullet" w:semiHidden="1" w:unhideWhenUsed="1"/>
+    <w:lsdException w:name="List Number" w:semiHidden="1" w:unhideWhenUsed="1"/>
+    <w:lsdException w:name="List 2" w:semiHidden="1" w:unhideWhenUsed="1"/>
+    <w:lsdException w:name="List 3" w:semiHidden="1" w:unhideWhenUsed="1"/>
+    <w:lsdException w:name="List 4" w:semiHidden="1" w:unhideWhenUsed="1"/>
+    <w:lsdException w:name="List 5" w:semiHidden="1" w:unhideWhenUsed="1"/>
+    <w:lsdException w:name="List Bullet 2" w:semiHidden="1" w:unhideWhenUsed="1"/>
+    <w:lsdException w:name="List Bullet 3" w:semiHidden="1" w:unhideWhenUsed="1"/>
+    <w:lsdException w:name="List Bullet 4" w:semiHidden="1" w:unhideWhenUsed="1"/>
+    <w:lsdException w:name="List Bullet 5" w:semiHidden="1" w:unhideWhenUsed="1"/>
+    <w:lsdException w:name="List Number 2" w:semiHidden="1" w:unhideWhenUsed="1"/>
+    <w:lsdException w:name="List Number 3" w:semiHidden="1" w:unhideWhenUsed="1"/>
+    <w:lsdException w:name="List Number 4" w:semiHidden="1" w:unhideWhenUsed="1"/>
+    <w:lsdException w:name="List Number 5" w:semiHidden="1" w:unhideWhenUsed="1"/>
+    <w:lsdException w:name="Title" w:uiPriority="10" w:qFormat="1"/>
+    <w:lsdException w:name="Closing" w:semiHidden="1" w:unhideWhenUsed="1"/>
+    <w:lsdException w:name="Signature" w:semiHidden="1" w:unhideWhenUsed="1"/>
+    <w:lsdException w:name="Default Paragraph Font" w:semiHidden="1" w:uiPriority="1" w:unhideWhenUsed="1"/>
+    <w:lsdException w:name="Body Text" w:semiHidden="1" w:unhideWhenUsed="1"/>
+    <w:lsdException w:name="Body Text Indent" w:semiHidden="1" w:unhideWhenUsed="1"/>
+    <w:lsdException w:name="List Continue" w:semiHidden="1" w:unhideWhenUsed="1"/>
+    <w:lsdException w:name="List Continue 2" w:semiHidden="1" w:unhideWhenUsed="1"/>
+    <w:lsdException w:name="List Continue 3" w:semiHidden="1" w:unhideWhenUsed="1"/>
+    <w:lsdException w:name="List Continue 4" w:semiHidden="1" w:unhideWhenUsed="1"/>
+    <w:lsdException w:name="List Continue 5" w:semiHidden="1" w:unhideWhenUsed="1"/>
+    <w:lsdException w:name="Message Header" w:semiHidden="1" w:unhideWhenUsed="1"/>
+    <w:lsdException w:name="Subtitle" w:uiPriority="11" w:qFormat="1"/>
+    <w:lsdException w:name="Salutation" w:semiHidden="1" w:unhideWhenUsed="1"/>
+    <w:lsdException w:name="Date" w:semiHidden="1" w:unhideWhenUsed="1"/>
+    <w:lsdException w:name="Body Text First Indent" w:semiHidden="1" w:unhideWhenUsed="1"/>
+    <w:lsdException w:name="Body Text First Indent 2" w:semiHidden="1" w:unhideWhenUsed="1"/>
+    <w:lsdException w:name="Note Heading" w:semiHidden="1" w:unhideWhenUsed="1"/>
+    <w:lsdException w:name="Body Text 2" w:semiHidden="1" w:unhideWhenUsed="1"/>
+    <w:lsdException w:name="Body Text 3" w:semiHidden="1" w:unhideWhenUsed="1"/>
+    <w:lsdException w:name="Body Text Indent 2" w:semiHidden="1" w:unhideWhenUsed="1"/>
+    <w:lsdException w:name="Body Text Indent 3" w:semiHidden="1" w:unhideWhenUsed="1"/>
+    <w:lsdException w:name="Block Text" w:semiHidden="1" w:unhideWhenUsed="1"/>
+    <w:lsdException w:name="Hyperlink" w:semiHidden="1" w:unhideWhenUsed="1"/>
+    <w:lsdException w:name="FollowedHyperlink" w:semiHidden="1" w:unhideWhenUsed="1"/>
+    <w:lsdException w:name="Strong" w:uiPriority="22" w:qFormat="1"/>
+    <w:lsdException w:name="Emphasis" w:uiPriority="20" w:qFormat="1"/>
+    <w:lsdException w:name="Document Map" w:semiHidden="1" w:unhideWhenUsed="1"/>
+    <w:lsdException w:name="Plain Text" w:semiHidden="1" w:unhideWhenUsed="1"/>
+    <w:lsdException w:name="E-mail Signature" w:semiHidden="1" w:unhideWhenUsed="1"/>
+    <w:lsdException w:name="HTML Top of Form" w:semiHidden="1" w:unhideWhenUsed="1"/>
+    <w:lsdException w:name="HTML Bottom of Form" w:semiHidden="1" w:unhideWhenUsed="1"/>
+    <w:lsdException w:name="Normal (Web)" w:semiHidden="1" w:unhideWhenUsed="1"/>
+    <w:lsdException w:name="HTML Acronym" w:semiHidden="1" w:unhideWhenUsed="1"/>
+    <w:lsdException w:name="HTML Address" w:semiHidden="1" w:unhideWhenUsed="1"/>
+    <w:lsdException w:name="HTML Cite" w:semiHidden="1" w:unhideWhenUsed="1"/>
+    <w:lsdException w:name="HTML Code" w:semiHidden="1" w:unhideWhenUsed="1"/>
+    <w:lsdException w:name="HTML Definition" w:semiHidden="1" w:unhideWhenUsed="1"/>
+    <w:lsdException w:name="HTML Keyboard" w:semiHidden="1" w:unhideWhenUsed="1"/>
+    <w:lsdException w:name="HTML Preformatted" w:semiHidden="1" w:unhideWhenUsed="1"/>
+    <w:lsdException w:name="HTML Sample" w:semiHidden="1" w:unhideWhenUsed="1"/>
+    <w:lsdException w:name="HTML Typewriter" w:semiHidden="1" w:unhideWhenUsed="1"/>
+    <w:lsdException w:name="HTML Variable" w:semiHidden="1" w:unhideWhenUsed="1"/>
+    <w:lsdException w:name="Normal Table" w:semiHidden="1" w:unhideWhenUsed="1"/>
+    <w:lsdException w:name="annotation subject" w:semiHidden="1" w:unhideWhenUsed="1"/>
+    <w:lsdException w:name="No List" w:semiHidden="1" w:unhideWhenUsed="1"/>
+    <w:lsdException w:name="Outline List 1" w:semiHidden="1" w:unhideWhenUsed="1"/>
+    <w:lsdException w:name="Outline List 2" w:semiHidden="1" w:unhideWhenUsed="1"/>
+    <w:lsdException w:name="Outline List 3" w:semiHidden="1" w:unhideWhenUsed="1"/>
+    <w:lsdException w:name="Table Simple 1" w:semiHidden="1" w:unhideWhenUsed="1"/>
+    <w:lsdException w:name="Table Simple 2" w:semiHidden="1" w:unhideWhenUsed="1"/>
+    <w:lsdException w:name="Table Simple 3" w:semiHidden="1" w:unhideWhenUsed="1"/>
+    <w:lsdException w:name="Table Classic 1" w:semiHidden="1" w:unhideWhenUsed="1"/>
+    <w:lsdException w:name="Table Classic 2" w:semiHidden="1" w:unhideWhenUsed="1"/>
+    <w:lsdException w:name="Table Classic 3" w:semiHidden="1" w:unhideWhenUsed="1"/>
+    <w:lsdException w:name="Table Classic 4" w:semiHidden="1" w:unhideWhenUsed="1"/>
+    <w:lsdException w:name="Table Colorful 1" w:semiHidden="1" w:unhideWhenUsed="1"/>
+    <w:lsdException w:name="Table Colorful 2" w:semiHidden="1" w:unhideWhenUsed="1"/>
+    <w:lsdException w:name="Table Colorful 3" w:semiHidden="1" w:unhideWhenUsed="1"/>
+    <w:lsdException w:name="Table Columns 1" w:semiHidden="1" w:unhideWhenUsed="1"/>
+    <w:lsdException w:name="Table Columns 2" w:semiHidden="1" w:unhideWhenUsed="1"/>
+    <w:lsdException w:name="Table Columns 3" w:semiHidden="1" w:unhideWhenUsed="1"/>
+    <w:lsdException w:name="Table Columns 4" w:semiHidden="1" w:unhideWhenUsed="1"/>
+    <w:lsdException w:name="Table Columns 5" w:semiHidden="1" w:unhideWhenUsed="1"/>
+    <w:lsdException w:name="Table Grid 1" w:semiHidden="1" w:unhideWhenUsed="1"/>
+    <w:lsdException w:name="Table Grid 2" w:semiHidden="1" w:unhideWhenUsed="1"/>
+    <w:lsdException w:name="Table Grid 3" w:semiHidden="1" w:unhideWhenUsed="1"/>
+    <w:lsdException w:name="Table Grid 4" w:semiHidden="1" w:unhideWhenUsed="1"/>
+    <w:lsdException w:name="Table Grid 5" w:semiHidden="1" w:unhideWhenUsed="1"/>
+    <w:lsdException w:name="Table Grid 6" w:semiHidden="1" w:unhideWhenUsed="1"/>
+    <w:lsdException w:name="Table Grid 7" w:semiHidden="1" w:unhideWhenUsed="1"/>
+    <w:lsdException w:name="Table Grid 8" w:semiHidden="1" w:unhideWhenUsed="1"/>
+    <w:lsdException w:name="Table List 1" w:semiHidden="1" w:unhideWhenUsed="1"/>
+    <w:lsdException w:name="Table List 2" w:semiHidden="1" w:unhideWhenUsed="1"/>
+    <w:lsdException w:name="Table List 3" w:semiHidden="1" w:unhideWhenUsed="1"/>
+    <w:lsdException w:name="Table List 4" w:semiHidden="1" w:unhideWhenUsed="1"/>
+    <w:lsdException w:name="Table List 5" w:semiHidden="1" w:unhideWhenUsed="1"/>
+    <w:lsdException w:name="Table List 6" w:semiHidden="1" w:unhideWhenUsed="1"/>
+    <w:lsdException w:name="Table List 7" w:semiHidden="1" w:unhideWhenUsed="1"/>
+    <w:lsdException w:name="Table List 8" w:semiHidden="1" w:unhideWhenUsed="1"/>
+    <w:lsdException w:name="Table 3D effects 1" w:semiHidden="1" w:unhideWhenUsed="1"/>
+    <w:lsdException w:name="Table 3D effects 2" w:semiHidden="1" w:unhideWhenUsed="1"/>
+    <w:lsdException w:name="Table 3D effects 3" w:semiHidden="1" w:unhideWhenUsed="1"/>
+    <w:lsdException w:name="Table Contemporary" w:semiHidden="1" w:unhideWhenUsed="1"/>
+    <w:lsdException w:name="Table Elegant" w:semiHidden="1" w:unhideWhenUsed="1"/>
+    <w:lsdException w:name="Table Professional" w:semiHidden="1" w:unhideWhenUsed="1"/>
+    <w:lsdException w:name="Table Subtle 1" w:semiHidden="1" w:unhideWhenUsed="1"/>
+    <w:lsdException w:name="Table Subtle 2" w:semiHidden="1" w:unhideWhenUsed="1"/>
+    <w:lsdException w:name="Table Web 1" w:semiHidden="1" w:unhideWhenUsed="1"/>
+    <w:lsdException w:name="Table Web 2" w:semiHidden="1" w:unhideWhenUsed="1"/>
+    <w:lsdException w:name="Table Web 3" w:semiHidden="1" w:unhideWhenUsed="1"/>
+    <w:lsdException w:name="Balloon Text" w:semiHidden="1" w:unhideWhenUsed="1"/>
+    <w:lsdException w:name="Table Grid" w:uiPriority="59"/>
+    <w:lsdException w:name="Table Theme" w:semiHidden="1" w:unhideWhenUsed="1"/>
+    <w:lsdException w:name="Placeholder Text" w:semiHidden="1"/>
+    <w:lsdException w:name="No Spacing" w:uiPriority="1" w:qFormat="1"/>
+    <w:lsdException w:name="Light Shading" w:uiPriority="60"/>
+    <w:lsdException w:name="Light List" w:uiPriority="61"/>
+    <w:lsdException w:name="Light Grid" w:uiPriority="62"/>
+    <w:lsdException w:name="Medium Shading 1" w:uiPriority="63"/>
+    <w:lsdException w:name="Medium Shading 2" w:uiPriority="64"/>
+    <w:lsdException w:name="Medium List 1" w:uiPriority="65"/>
+    <w:lsdException w:name="Medium List 2" w:uiPriority="66"/>
+    <w:lsdException w:name="Medium Grid 1" w:uiPriority="67"/>
+    <w:lsdException w:name="Medium Grid 2" w:uiPriority="68"/>
+    <w:lsdException w:name="Medium Grid 3" w:uiPriority="69"/>
+    <w:lsdException w:name="Dark List" w:uiPriority="70"/>
+    <w:lsdException w:name="Colorful Shading" w:uiPriority="71"/>
+    <w:lsdException w:name="Colorful List" w:uiPriority="72"/>
+    <w:lsdException w:name="Colorful Grid" w:uiPriority="73"/>
+    <w:lsdException w:name="Light Shading Accent 1" w:uiPriority="60"/>
+    <w:lsdException w:name="Light List Accent 1" w:uiPriority="61"/>
+    <w:lsdException w:name="Light Grid Accent 1" w:uiPriority="62"/>
+    <w:lsdException w:name="Medium Shading 1 Accent 1" w:uiPriority="63"/>
+    <w:lsdException w:name="Medium Shading 2 Accent 1" w:uiPriority="64"/>
+    <w:lsdException w:name="Medium List 1 Accent 1" w:uiPriority="65"/>
+    <w:lsdException w:name="Revision" w:semiHidden="1"/>
+    <w:lsdException w:name="List Paragraph" w:uiPriority="34" w:qFormat="1"/>
+    <w:lsdException w:name="Quote" w:uiPriority="29" w:qFormat="1"/>
+    <w:lsdException w:name="Intense Quote" w:uiPriority="30" w:qFormat="1"/>
+    <w:lsdException w:name="Medium List 2 Accent 1" w:uiPriority="66"/>
+    <w:lsdException w:name="Medium Grid 1 Accent 1" w:uiPriority="67"/>
+    <w:lsdException w:name="Medium Grid 2 Accent 1" w:uiPriority="68"/>
+    <w:lsdException w:name="Medium Grid 3 Accent 1" w:uiPriority="69"/>
+    <w:lsdException w:name="Dark List Accent 1" w:uiPriority="70"/>
+    <w:lsdException w:name="Colorful Shading Accent 1" w:uiPriority="71"/>
+    <w:lsdException w:name="Colorful List Accent 1" w:uiPriority="72"/>
+    <w:lsdException w:name="Colorful Grid Accent 1" w:uiPriority="73"/>
+    <w:lsdException w:name="Light Shading Accent 2" w:uiPriority="60"/>
+    <w:lsdException w:name="Light List Accent 2" w:uiPriority="61"/>
+    <w:lsdException w:name="Light Grid Accent 2" w:uiPriority="62"/>
+    <w:lsdException w:name="Medium Shading 1 Accent 2" w:uiPriority="63"/>
+    <w:lsdException w:name="Medium Shading 2 Accent 2" w:uiPriority="64"/>
+    <w:lsdException w:name="Medium List 1 Accent 2" w:uiPriority="65"/>
+    <w:lsdException w:name="Medium List 2 Accent 2" w:uiPriority="66"/>
+    <w:lsdException w:name="Medium Grid 1 Accent 2" w:uiPriority="67"/>
+    <w:lsdException w:name="Medium Grid 2 Accent 2" w:uiPriority="68"/>
+    <w:lsdException w:name="Medium Grid 3 Accent 2" w:uiPriority="69"/>
+    <w:lsdException w:name="Dark List Accent 2" w:uiPriority="70"/>
+    <w:lsdException w:name="Colorful Shading Accent 2" w:uiPriority="71"/>
+    <w:lsdException w:name="Colorful List Accent 2" w:uiPriority="72"/>
+    <w:lsdException w:name="Colorful Grid Accent 2" w:uiPriority="73"/>
+    <w:lsdException w:name="Light Shading Accent 3" w:uiPriority="60"/>
+    <w:lsdException w:name="Light List Accent 3" w:uiPriority="61"/>
+    <w:lsdException w:name="Light Grid Accent 3" w:uiPriority="62"/>
+    <w:lsdException w:name="Medium Shading 1 Accent 3" w:uiPriority="63"/>
+    <w:lsdException w:name="Medium Shading 2 Accent 3" w:uiPriority="64"/>
+    <w:lsdException w:name="Medium List 1 Accent 3" w:uiPriority="65"/>
+    <w:lsdException w:name="Medium List 2 Accent 3" w:uiPriority="66"/>
+    <w:lsdException w:name="Medium Grid 1 Accent 3" w:uiPriority="67"/>
+    <w:lsdException w:name="Medium Grid 2 Accent 3" w:uiPriority="68"/>
+    <w:lsdException w:name="Medium Grid 3 Accent 3" w:uiPriority="69"/>
+    <w:lsdException w:name="Dark List Accent 3" w:uiPriority="70"/>
+    <w:lsdException w:name="Colorful Shading Accent 3" w:uiPriority="71"/>
+    <w:lsdException w:name="Colorful List Accent 3" w:uiPriority="72"/>
+    <w:lsdException w:name="Colorful Grid Accent 3" w:uiPriority="73"/>
+    <w:lsdException w:name="Light Shading Accent 4" w:uiPriority="60"/>
+    <w:lsdException w:name="Light List Accent 4" w:uiPriority="61"/>
+    <w:lsdException w:name="Light Grid Accent 4" w:uiPriority="62"/>
+    <w:lsdException w:name="Medium Shading 1 Accent 4" w:uiPriority="63"/>
+    <w:lsdException w:name="Medium Shading 2 Accent 4" w:uiPriority="64"/>
+    <w:lsdException w:name="Medium List 1 Accent 4" w:uiPriority="65"/>
+    <w:lsdException w:name="Medium List 2 Accent 4" w:uiPriority="66"/>
+    <w:lsdException w:name="Medium Grid 1 Accent 4" w:uiPriority="67"/>
+    <w:lsdException w:name="Medium Grid 2 Accent 4" w:uiPriority="68"/>
+    <w:lsdException w:name="Medium Grid 3 Accent 4" w:uiPriority="69"/>
+    <w:lsdException w:name="Dark List Accent 4" w:uiPriority="70"/>
+    <w:lsdException w:name="Colorful Shading Accent 4" w:uiPriority="71"/>
+    <w:lsdException w:name="Colorful List Accent 4" w:uiPriority="72"/>
+    <w:lsdException w:name="Colorful Grid Accent 4" w:uiPriority="73"/>
+    <w:lsdException w:name="Light Shading Accent 5" w:uiPriority="60"/>
+    <w:lsdException w:name="Light List Accent 5" w:uiPriority="61"/>
+    <w:lsdException w:name="Light Grid Accent 5" w:uiPriority="62"/>
+    <w:lsdException w:name="Medium Shading 1 Accent 5" w:uiPriority="63"/>
+    <w:lsdException w:name="Medium Shading 2 Accent 5" w:uiPriority="64"/>
+    <w:lsdException w:name="Medium List 1 Accent 5" w:uiPriority="65"/>
+    <w:lsdException w:name="Medium List 2 Accent 5" w:uiPriority="66"/>
+    <w:lsdException w:name="Medium Grid 1 Accent 5" w:uiPriority="67"/>
+    <w:lsdException w:name="Medium Grid 2 Accent 5" w:uiPriority="68"/>
+    <w:lsdException w:name="Medium Grid 3 Accent 5" w:uiPriority="69"/>
+    <w:lsdException w:name="Dark List Accent 5" w:uiPriority="70"/>
+    <w:lsdException w:name="Colorful Shading Accent 5" w:uiPriority="71"/>
+    <w:lsdException w:name="Colorful List Accent 5" w:uiPriority="72"/>
+    <w:lsdException w:name="Colorful Grid Accent 5" w:uiPriority="73"/>
+    <w:lsdException w:name="Light Shading Accent 6" w:uiPriority="60"/>
+    <w:lsdException w:name="Light List Accent 6" w:uiPriority="61"/>
+    <w:lsdException w:name="Light Grid Accent 6" w:uiPriority="62"/>
+    <w:lsdException w:name="Medium Shading 1 Accent 6" w:uiPriority="63"/>
+    <w:lsdException w:name="Medium Shading 2 Accent 6" w:uiPriority="64"/>
+    <w:lsdException w:name="Medium List 1 Accent 6" w:uiPriority="65"/>
+    <w:lsdException w:name="Medium List 2 Accent 6" w:uiPriority="66"/>
+    <w:lsdException w:name="Medium Grid 1 Accent 6" w:uiPriority="67"/>
+    <w:lsdException w:name="Medium Grid 2 Accent 6" w:uiPriority="68"/>
+    <w:lsdException w:name="Medium Grid 3 Accent 6" w:uiPriority="69"/>
+    <w:lsdException w:name="Dark List Accent 6" w:uiPriority="70"/>
+    <w:lsdException w:name="Colorful Shading Accent 6" w:uiPriority="71"/>
+    <w:lsdException w:name="Colorful List Accent 6" w:uiPriority="72"/>
+    <w:lsdException w:name="Colorful Grid Accent 6" w:uiPriority="73"/>
+    <w:lsdException w:name="Subtle Emphasis" w:uiPriority="19" w:qFormat="1"/>
+    <w:lsdException w:name="Intense Emphasis" w:uiPriority="21" w:qFormat="1"/>
+    <w:lsdException w:name="Subtle Reference" w:uiPriority="31" w:qFormat="1"/>
+    <w:lsdException w:name="Intense Reference" w:uiPriority="32" w:qFormat="1"/>
+    <w:lsdException w:name="Book Title" w:uiPriority="33" w:qFormat="1"/>
+    <w:lsdException w:name="Bibliography" w:semiHidden="1" w:uiPriority="37" w:unhideWhenUsed="1"/>
+    <w:lsdException w:name="TOC Heading" w:semiHidden="1" w:uiPriority="39" w:unhideWhenUsed="1" w:qFormat="1"/>
+    <w:lsdException w:name="Plain Table 1" w:uiPriority="41"/>
+    <w:lsdException w:name="Plain Table 2" w:uiPriority="42"/>
+    <w:lsdException w:name="Plain Table 3" w:uiPriority="43"/>
+    <w:lsdException w:name="Plain Table 4" w:uiPriority="44"/>
+    <w:lsdException w:name="Plain Table 5" w:uiPriority="45"/>
+    <w:lsdException w:name="Grid Table Light" w:uiPriority="40"/>
+    <w:lsdException w:name="Grid Table 1 Light" w:uiPriority="46"/>
+    <w:lsdException w:name="Grid Table 2" w:uiPriority="47"/>
+    <w:lsdException w:name="Grid Table 3" w:uiPriority="48"/>
+    <w:lsdException w:name="Grid Table 4" w:uiPriority="49"/>
+    <w:lsdException w:name="Grid Table 5 Dark" w:uiPriority="50"/>
+    <w:lsdException w:name="Grid Table 6 Colorful" w:uiPriority="51"/>
+    <w:lsdException w:name="Grid Table 7 Colorful" w:uiPriority="52"/>
+    <w:lsdException w:name="Grid Table 1 Light Accent 1" w:uiPriority="46"/>
+    <w:lsdException w:name="Grid Table 2 Accent 1" w:uiPriority="47"/>
+    <w:lsdException w:name="Grid Table 3 Accent 1" w:uiPriority="48"/>
+    <w:lsdException w:name="Grid Table 4 Accent 1" w:uiPriority="49"/>
+    <w:lsdException w:name="Grid Table 5 Dark Accent 1" w:uiPriority="50"/>
+    <w:lsdException w:name="Grid Table 6 Colorful Accent 1" w:uiPriority="51"/>
+    <w:lsdException w:name="Grid Table 7 Colorful Accent 1" w:uiPriority="52"/>
+    <w:lsdException w:name="Grid Table 1 Light Accent 2" w:uiPriority="46"/>
+    <w:lsdException w:name="Grid Table 2 Accent 2" w:uiPriority="47"/>
+    <w:lsdException w:name="Grid Table 3 Accent 2" w:uiPriority="48"/>
+    <w:lsdException w:name="Grid Table 4 Accent 2" w:uiPriority="49"/>
+    <w:lsdException w:name="Grid Table 5 Dark Accent 2" w:uiPriority="50"/>
+    <w:lsdException w:name="Grid Table 6 Colorful Accent 2" w:uiPriority="51"/>
+    <w:lsdException w:name="Grid Table 7 Colorful Accent 2" w:uiPriority="52"/>
+    <w:lsdException w:name="Grid Table 1 Light Accent 3" w:uiPriority="46"/>
+    <w:lsdException w:name="Grid Table 2 Accent 3" w:uiPriority="47"/>
+    <w:lsdException w:name="Grid Table 3 Accent 3" w:uiPriority="48"/>
+    <w:lsdException w:name="Grid Table 4 Accent 3" w:uiPriority="49"/>
+    <w:lsdException w:name="Grid Table 5 Dark Accent 3" w:uiPriority="50"/>
+    <w:lsdException w:name="Grid Table 6 Colorful Accent 3" w:uiPriority="51"/>
+    <w:lsdException w:name="Grid Table 7 Colorful Accent 3" w:uiPriority="52"/>
+    <w:lsdException w:name="Grid Table 1 Light Accent 4" w:uiPriority="46"/>
+    <w:lsdException w:name="Grid Table 2 Accent 4" w:uiPriority="47"/>
+    <w:lsdException w:name="Grid Table 3 Accent 4" w:uiPriority="48"/>
+    <w:lsdException w:name="Grid Table 4 Accent 4" w:uiPriority="49"/>
+    <w:lsdException w:name="Grid Table 5 Dark Accent 4" w:uiPriority="50"/>
+    <w:lsdException w:name="Grid Table 6 Colorful Accent 4" w:uiPriority="51"/>
+    <w:lsdException w:name="Grid Table 7 Colorful Accent 4" w:uiPriority="52"/>
+    <w:lsdException w:name="Grid Table 1 Light Accent 5" w:uiPriority="46"/>
+    <w:lsdException w:name="Grid Table 2 Accent 5" w:uiPriority="47"/>
+    <w:lsdException w:name="Grid Table 3 Accent 5" w:uiPriority="48"/>
+    <w:lsdException w:name="Grid Table 4 Accent 5" w:uiPriority="49"/>
+    <w:lsdException w:name="Grid Table 5 Dark Accent 5" w:uiPriority="50"/>
+    <w:lsdException w:name="Grid Table 6 Colorful Accent 5" w:uiPriority="51"/>
+    <w:lsdException w:name="Grid Table 7 Colorful Accent 5" w:uiPriority="52"/>
+    <w:lsdException w:name="Grid Table 1 Light Accent 6" w:uiPriority="46"/>
+    <w:lsdException w:name="Grid Table 2 Accent 6" w:uiPriority="47"/>
+    <w:lsdException w:name="Grid Table 3 Accent 6" w:uiPriority="48"/>
+    <w:lsdException w:name="Grid Table 4 Accent 6" w:uiPriority="49"/>
+    <w:lsdException w:name="Grid Table 5 Dark Accent 6" w:uiPriority="50"/>
+    <w:lsdException w:name="Grid Table 6 Colorful Accent 6" w:uiPriority="51"/>
+    <w:lsdException w:name="Grid Table 7 Colorful Accent 6" w:uiPriority="52"/>
+    <w:lsdException w:name="List Table 1 Light" w:uiPriority="46"/>
+    <w:lsdException w:name="List Table 2" w:uiPriority="47"/>
+    <w:lsdException w:name="List Table 3" w:uiPriority="48"/>
+    <w:lsdException w:name="List Table 4" w:uiPriority="49"/>
+    <w:lsdException w:name="List Table 5 Dark" w:uiPriority="50"/>
+    <w:lsdException w:name="List Table 6 Colorful" w:uiPriority="51"/>
+    <w:lsdException w:name="List Table 7 Colorful" w:uiPriority="52"/>
+    <w:lsdException w:name="List Table 1 Light Accent 1" w:uiPriority="46"/>
+    <w:lsdException w:name="List Table 2 Accent 1" w:uiPriority="47"/>
+    <w:lsdException w:name="List Table 3 Accent 1" w:uiPriority="48"/>
+    <w:lsdException w:name="List Table 4 Accent 1" w:uiPriority="49"/>
+    <w:lsdException w:name="List Table 5 Dark Accent 1" w:uiPriority="50"/>
+    <w:lsdException w:name="List Table 6 Colorful Accent 1" w:uiPriority="51"/>
+    <w:lsdException w:name="List Table 7 Colorful Accent 1" w:uiPriority="52"/>
+    <w:lsdException w:name="List Table 1 Light Accent 2" w:uiPriority="46"/>
+    <w:lsdException w:name="List Table 2 Accent 2" w:uiPriority="47"/>
+    <w:lsdException w:name="List Table 3 Accent 2" w:uiPriority="48"/>
+    <w:lsdException w:name="List Table 4 Accent 2" w:uiPriority="49"/>
+    <w:lsdException w:name="List Table 5 Dark Accent 2" w:uiPriority="50"/>
+    <w:lsdException w:name="List Table 6 Colorful Accent 2" w:uiPriority="51"/>
+    <w:lsdException w:name="List Table 7 Colorful Accent 2" w:uiPriority="52"/>
+    <w:lsdException w:name="List Table 1 Light Accent 3" w:uiPriority="46"/>
+    <w:lsdException w:name="List Table 2 Accent 3" w:uiPriority="47"/>
+    <w:lsdException w:name="List Table 3 Accent 3" w:uiPriority="48"/>
+    <w:lsdException w:name="List Table 4 Accent 3" w:uiPriority="49"/>
+    <w:lsdException w:name="List Table 5 Dark Accent 3" w:uiPriority="50"/>
+    <w:lsdException w:name="List Table 6 Colorful Accent 3" w:uiPriority="51"/>
+    <w:lsdException w:name="List Table 7 Colorful Accent 3" w:uiPriority="52"/>
+    <w:lsdException w:name="List Table 1 Light Accent 4" w:uiPriority="46"/>
+    <w:lsdException w:name="List Table 2 Accent 4" w:uiPriority="47"/>
+    <w:lsdException w:name="List Table 3 Accent 4" w:uiPriority="48"/>
+    <w:lsdException w:name="List Table 4 Accent 4" w:uiPriority="49"/>
+    <w:lsdException w:name="List Table 5 Dark Accent 4" w:uiPriority="50"/>
+    <w:lsdException w:name="List Table 6 Colorful Accent 4" w:uiPriority="51"/>
+    <w:lsdException w:name="List Table 7 Colorful Accent 4" w:uiPriority="52"/>
+    <w:lsdException w:name="List Table 1 Light Accent 5" w:uiPriority="46"/>
+    <w:lsdException w:name="List Table 2 Accent 5" w:uiPriority="47"/>
+    <w:lsdException w:name="List Table 3 Accent 5" w:uiPriority="48"/>
+    <w:lsdException w:name="List Table 4 Accent 5" w:uiPriority="49"/>
+    <w:lsdException w:name="List Table 5 Dark Accent 5" w:uiPriority="50"/>
+    <w:lsdException w:name="List Table 6 Colorful Accent 5" w:uiPriority="51"/>
+    <w:lsdException w:name="List Table 7 Colorful Accent 5" w:uiPriority="52"/>
+    <w:lsdException w:name="List Table 1 Light Accent 6" w:uiPriority="46"/>
+    <w:lsdException w:name="List Table 2 Accent 6" w:uiPriority="47"/>
+    <w:lsdException w:name="List Table 3 Accent 6" w:uiPriority="48"/>
+    <w:lsdException w:name="List Table 4 Accent 6" w:uiPriority="49"/>
+    <w:lsdException w:name="List Table 5 Dark Accent 6" w:uiPriority="50"/>
+    <w:lsdException w:name="List Table 6 Colorful Accent 6" w:uiPriority="51"/>
+    <w:lsdException w:name="List Table 7 Colorful Accent 6" w:uiPriority="52"/>
+    <w:lsdException w:name="Mention" w:semiHidden="1" w:unhideWhenUsed="1"/>
+    <w:lsdException w:name="Smart Hyperlink" w:semiHidden="1" w:unhideWhenUsed="1"/>
+    <w:lsdException w:name="Hashtag" w:semiHidden="1" w:unhideWhenUsed="1"/>
+    <w:lsdException w:name="Unresolved Mention" w:semiHidden="1" w:unhideWhenUsed="1"/>
+    <w:lsdException w:name="Smart Link" w:semiHidden="1" w:unhideWhenUsed="1"/>
   </w:latentStyles>
   <w:style w:type="paragraph" w:default="1" w:styleId="Normal">
     <w:name w:val="Normal"/>
